--- a/BDA/E_R.docx
+++ b/BDA/E_R.docx
@@ -12,7 +12,7 @@
           <mc:Choice Requires="wpg">
             <w:drawing>
               <wp:inline distB="114300" distT="114300" distL="114300" distR="114300">
-                <wp:extent cx="6022360" cy="6198013"/>
+                <wp:extent cx="6022360" cy="4830306"/>
                 <wp:effectExtent b="0" l="0" r="0" t="0"/>
                 <wp:docPr id="1" name=""/>
                 <a:graphic>
@@ -21,10 +21,10 @@
                       <wpg:cNvGrpSpPr/>
                       <wpg:grpSpPr>
                         <a:xfrm>
-                          <a:off x="1383500" y="-486569"/>
-                          <a:ext cx="6022360" cy="6198013"/>
-                          <a:chOff x="1383500" y="-486569"/>
-                          <a:chExt cx="6836325" cy="7536607"/>
+                          <a:off x="311700" y="-486569"/>
+                          <a:ext cx="6022360" cy="4830306"/>
+                          <a:chOff x="311700" y="-486569"/>
+                          <a:chExt cx="9218125" cy="7883369"/>
                         </a:xfrm>
                       </wpg:grpSpPr>
                       <wps:wsp>
@@ -351,7 +351,7 @@
                         <wps:cNvPr id="9" name="Shape 9"/>
                         <wps:spPr>
                           <a:xfrm>
-                            <a:off x="1383500" y="3470888"/>
+                            <a:off x="2461150" y="3843838"/>
                             <a:ext cx="465000" cy="338700"/>
                           </a:xfrm>
                           <a:prstGeom prst="rect">
@@ -560,7 +560,7 @@
                                   <w:sz w:val="20"/>
                                   <w:vertAlign w:val="baseline"/>
                                 </w:rPr>
-                                <w:t xml:space="preserve">Has1</w:t>
+                                <w:t xml:space="preserve">Book_author</w:t>
                               </w:r>
                             </w:p>
                           </w:txbxContent>
@@ -611,7 +611,7 @@
                                   <w:sz w:val="20"/>
                                   <w:vertAlign w:val="baseline"/>
                                 </w:rPr>
-                                <w:t xml:space="preserve">Has2</w:t>
+                                <w:t xml:space="preserve">Book_genre</w:t>
                               </w:r>
                             </w:p>
                           </w:txbxContent>
@@ -663,7 +663,7 @@
                             <a:prstDash val="solid"/>
                             <a:round/>
                             <a:headEnd len="med" w="med" type="none"/>
-                            <a:tailEnd len="med" w="med" type="triangle"/>
+                            <a:tailEnd len="med" w="med" type="none"/>
                           </a:ln>
                         </wps:spPr>
                         <wps:bodyPr anchorCtr="0" anchor="ctr" bIns="91425" lIns="91425" spcFirstLastPara="1" rIns="91425" wrap="square" tIns="91425">
@@ -713,7 +713,7 @@
                             <a:prstDash val="solid"/>
                             <a:round/>
                             <a:headEnd len="med" w="med" type="none"/>
-                            <a:tailEnd len="med" w="med" type="triangle"/>
+                            <a:tailEnd len="med" w="med" type="none"/>
                           </a:ln>
                         </wps:spPr>
                         <wps:bodyPr anchorCtr="0" anchor="ctr" bIns="91425" lIns="91425" spcFirstLastPara="1" rIns="91425" wrap="square" tIns="91425">
@@ -846,7 +846,7 @@
                                   <w:sz w:val="20"/>
                                   <w:vertAlign w:val="baseline"/>
                                 </w:rPr>
-                                <w:t xml:space="preserve">(1,n)</w:t>
+                                <w:t xml:space="preserve">(1, 1)</w:t>
                               </w:r>
                             </w:p>
                           </w:txbxContent>
@@ -860,8 +860,8 @@
                         <wps:cNvPr id="22" name="Shape 22"/>
                         <wps:spPr>
                           <a:xfrm>
-                            <a:off x="6788325" y="4385225"/>
-                            <a:ext cx="584400" cy="338700"/>
+                            <a:off x="6709800" y="4385250"/>
+                            <a:ext cx="465000" cy="338700"/>
                           </a:xfrm>
                           <a:prstGeom prst="rect">
                             <a:avLst/>
@@ -891,7 +891,7 @@
                                   <w:sz w:val="20"/>
                                   <w:vertAlign w:val="baseline"/>
                                 </w:rPr>
-                                <w:t xml:space="preserve">(1,n)</w:t>
+                                <w:t xml:space="preserve">(1,1)</w:t>
                               </w:r>
                             </w:p>
                           </w:txbxContent>
@@ -936,7 +936,7 @@
                                   <w:sz w:val="20"/>
                                   <w:vertAlign w:val="baseline"/>
                                 </w:rPr>
-                                <w:t xml:space="preserve">N:M</w:t>
+                                <w:t xml:space="preserve">1:N</w:t>
                               </w:r>
                             </w:p>
                           </w:txbxContent>
@@ -981,7 +981,7 @@
                                   <w:sz w:val="20"/>
                                   <w:vertAlign w:val="baseline"/>
                                 </w:rPr>
-                                <w:t xml:space="preserve">N:M</w:t>
+                                <w:t xml:space="preserve">1:N</w:t>
                               </w:r>
                             </w:p>
                           </w:txbxContent>
@@ -1383,6 +1383,3696 @@
                           <a:noAutofit/>
                         </wps:bodyPr>
                       </wps:wsp>
+                      <wps:wsp>
+                        <wps:cNvSpPr txBox="1"/>
+                        <wps:cNvPr id="35" name="Shape 35"/>
+                        <wps:spPr>
+                          <a:xfrm>
+                            <a:off x="2481550" y="798950"/>
+                            <a:ext cx="424200" cy="338700"/>
+                          </a:xfrm>
+                          <a:prstGeom prst="rect">
+                            <a:avLst/>
+                          </a:prstGeom>
+                          <a:noFill/>
+                          <a:ln>
+                            <a:noFill/>
+                          </a:ln>
+                        </wps:spPr>
+                        <wps:txbx>
+                          <w:txbxContent>
+                            <w:p>
+                              <w:pPr>
+                                <w:spacing w:after="0" w:before="0" w:line="240"/>
+                                <w:ind w:left="0" w:right="0" w:firstLine="0"/>
+                                <w:jc w:val="left"/>
+                                <w:textDirection w:val="btLr"/>
+                              </w:pPr>
+                              <w:r>
+                                <w:rPr>
+                                  <w:rFonts w:ascii="Calibri" w:cs="Calibri" w:eastAsia="Calibri" w:hAnsi="Calibri"/>
+                                  <w:b w:val="0"/>
+                                  <w:i w:val="0"/>
+                                  <w:smallCaps w:val="0"/>
+                                  <w:strike w:val="0"/>
+                                  <w:color w:val="000000"/>
+                                  <w:sz w:val="20"/>
+                                  <w:vertAlign w:val="baseline"/>
+                                </w:rPr>
+                                <w:t xml:space="preserve">type</w:t>
+                              </w:r>
+                            </w:p>
+                          </w:txbxContent>
+                        </wps:txbx>
+                        <wps:bodyPr anchorCtr="0" anchor="t" bIns="91425" lIns="91425" spcFirstLastPara="1" rIns="91425" wrap="square" tIns="91425">
+                          <a:spAutoFit/>
+                        </wps:bodyPr>
+                      </wps:wsp>
+                      <wps:wsp>
+                        <wps:cNvCnPr/>
+                        <wps:spPr>
+                          <a:xfrm>
+                            <a:off x="2905750" y="968300"/>
+                            <a:ext cx="387000" cy="0"/>
+                          </a:xfrm>
+                          <a:prstGeom prst="straightConnector1">
+                            <a:avLst/>
+                          </a:prstGeom>
+                          <a:noFill/>
+                          <a:ln cap="flat" cmpd="sng" w="9525">
+                            <a:solidFill>
+                              <a:srgbClr val="000000"/>
+                            </a:solidFill>
+                            <a:prstDash val="solid"/>
+                            <a:round/>
+                            <a:headEnd len="med" w="med" type="none"/>
+                            <a:tailEnd len="med" w="med" type="none"/>
+                          </a:ln>
+                        </wps:spPr>
+                        <wps:bodyPr anchorCtr="0" anchor="ctr" bIns="91425" lIns="91425" spcFirstLastPara="1" rIns="91425" wrap="square" tIns="91425">
+                          <a:noAutofit/>
+                        </wps:bodyPr>
+                      </wps:wsp>
+                      <wps:wsp>
+                        <wps:cNvSpPr/>
+                        <wps:cNvPr id="37" name="Shape 37"/>
+                        <wps:spPr>
+                          <a:xfrm>
+                            <a:off x="4088950" y="347975"/>
+                            <a:ext cx="181200" cy="156000"/>
+                          </a:xfrm>
+                          <a:prstGeom prst="ellipse">
+                            <a:avLst/>
+                          </a:prstGeom>
+                          <a:solidFill>
+                            <a:srgbClr val="000000"/>
+                          </a:solidFill>
+                          <a:ln cap="flat" cmpd="sng" w="9525">
+                            <a:solidFill>
+                              <a:srgbClr val="000000"/>
+                            </a:solidFill>
+                            <a:prstDash val="solid"/>
+                            <a:round/>
+                            <a:headEnd len="sm" w="sm" type="none"/>
+                            <a:tailEnd len="sm" w="sm" type="none"/>
+                          </a:ln>
+                        </wps:spPr>
+                        <wps:txbx>
+                          <w:txbxContent>
+                            <w:p>
+                              <w:pPr>
+                                <w:spacing w:after="0" w:before="0" w:line="240"/>
+                                <w:ind w:left="0" w:right="0" w:firstLine="0"/>
+                                <w:jc w:val="left"/>
+                                <w:textDirection w:val="btLr"/>
+                              </w:pPr>
+                            </w:p>
+                          </w:txbxContent>
+                        </wps:txbx>
+                        <wps:bodyPr anchorCtr="0" anchor="ctr" bIns="91425" lIns="91425" spcFirstLastPara="1" rIns="91425" wrap="square" tIns="91425">
+                          <a:noAutofit/>
+                        </wps:bodyPr>
+                      </wps:wsp>
+                      <wps:wsp>
+                        <wps:cNvSpPr txBox="1"/>
+                        <wps:cNvPr id="38" name="Shape 38"/>
+                        <wps:spPr>
+                          <a:xfrm>
+                            <a:off x="4276100" y="256625"/>
+                            <a:ext cx="827100" cy="338700"/>
+                          </a:xfrm>
+                          <a:prstGeom prst="rect">
+                            <a:avLst/>
+                          </a:prstGeom>
+                          <a:noFill/>
+                          <a:ln>
+                            <a:noFill/>
+                          </a:ln>
+                        </wps:spPr>
+                        <wps:txbx>
+                          <w:txbxContent>
+                            <w:p>
+                              <w:pPr>
+                                <w:spacing w:after="0" w:before="0" w:line="240"/>
+                                <w:ind w:left="0" w:right="0" w:firstLine="0"/>
+                                <w:jc w:val="left"/>
+                                <w:textDirection w:val="btLr"/>
+                              </w:pPr>
+                              <w:r>
+                                <w:rPr>
+                                  <w:rFonts w:ascii="Calibri" w:cs="Calibri" w:eastAsia="Calibri" w:hAnsi="Calibri"/>
+                                  <w:b w:val="0"/>
+                                  <w:i w:val="0"/>
+                                  <w:smallCaps w:val="0"/>
+                                  <w:strike w:val="0"/>
+                                  <w:color w:val="000000"/>
+                                  <w:sz w:val="20"/>
+                                  <w:vertAlign w:val="baseline"/>
+                                </w:rPr>
+                                <w:t xml:space="preserve">username</w:t>
+                              </w:r>
+                            </w:p>
+                          </w:txbxContent>
+                        </wps:txbx>
+                        <wps:bodyPr anchorCtr="0" anchor="t" bIns="91425" lIns="91425" spcFirstLastPara="1" rIns="91425" wrap="square" tIns="91425">
+                          <a:spAutoFit/>
+                        </wps:bodyPr>
+                      </wps:wsp>
+                      <wps:wsp>
+                        <wps:cNvCnPr/>
+                        <wps:spPr>
+                          <a:xfrm>
+                            <a:off x="3882550" y="425963"/>
+                            <a:ext cx="206400" cy="0"/>
+                          </a:xfrm>
+                          <a:prstGeom prst="straightConnector1">
+                            <a:avLst/>
+                          </a:prstGeom>
+                          <a:noFill/>
+                          <a:ln cap="flat" cmpd="sng" w="9525">
+                            <a:solidFill>
+                              <a:srgbClr val="000000"/>
+                            </a:solidFill>
+                            <a:prstDash val="solid"/>
+                            <a:round/>
+                            <a:headEnd len="med" w="med" type="none"/>
+                            <a:tailEnd len="med" w="med" type="none"/>
+                          </a:ln>
+                        </wps:spPr>
+                        <wps:bodyPr anchorCtr="0" anchor="ctr" bIns="91425" lIns="91425" spcFirstLastPara="1" rIns="91425" wrap="square" tIns="91425">
+                          <a:noAutofit/>
+                        </wps:bodyPr>
+                      </wps:wsp>
+                      <wps:wsp>
+                        <wps:cNvSpPr/>
+                        <wps:cNvPr id="40" name="Shape 40"/>
+                        <wps:spPr>
+                          <a:xfrm>
+                            <a:off x="2558950" y="347975"/>
+                            <a:ext cx="181200" cy="156000"/>
+                          </a:xfrm>
+                          <a:prstGeom prst="ellipse">
+                            <a:avLst/>
+                          </a:prstGeom>
+                          <a:solidFill>
+                            <a:srgbClr val="FFFFFF"/>
+                          </a:solidFill>
+                          <a:ln cap="flat" cmpd="sng" w="9525">
+                            <a:solidFill>
+                              <a:srgbClr val="000000"/>
+                            </a:solidFill>
+                            <a:prstDash val="solid"/>
+                            <a:round/>
+                            <a:headEnd len="sm" w="sm" type="none"/>
+                            <a:tailEnd len="sm" w="sm" type="none"/>
+                          </a:ln>
+                        </wps:spPr>
+                        <wps:txbx>
+                          <w:txbxContent>
+                            <w:p>
+                              <w:pPr>
+                                <w:spacing w:after="0" w:before="0" w:line="240"/>
+                                <w:ind w:left="0" w:right="0" w:firstLine="0"/>
+                                <w:jc w:val="left"/>
+                                <w:textDirection w:val="btLr"/>
+                              </w:pPr>
+                            </w:p>
+                          </w:txbxContent>
+                        </wps:txbx>
+                        <wps:bodyPr anchorCtr="0" anchor="ctr" bIns="91425" lIns="91425" spcFirstLastPara="1" rIns="91425" wrap="square" tIns="91425">
+                          <a:noAutofit/>
+                        </wps:bodyPr>
+                      </wps:wsp>
+                      <wps:wsp>
+                        <wps:cNvSpPr txBox="1"/>
+                        <wps:cNvPr id="41" name="Shape 41"/>
+                        <wps:spPr>
+                          <a:xfrm>
+                            <a:off x="1979550" y="256625"/>
+                            <a:ext cx="615600" cy="338700"/>
+                          </a:xfrm>
+                          <a:prstGeom prst="rect">
+                            <a:avLst/>
+                          </a:prstGeom>
+                          <a:noFill/>
+                          <a:ln>
+                            <a:noFill/>
+                          </a:ln>
+                        </wps:spPr>
+                        <wps:txbx>
+                          <w:txbxContent>
+                            <w:p>
+                              <w:pPr>
+                                <w:spacing w:after="0" w:before="0" w:line="240"/>
+                                <w:ind w:left="0" w:right="0" w:firstLine="0"/>
+                                <w:jc w:val="left"/>
+                                <w:textDirection w:val="btLr"/>
+                              </w:pPr>
+                              <w:r>
+                                <w:rPr>
+                                  <w:rFonts w:ascii="Calibri" w:cs="Calibri" w:eastAsia="Calibri" w:hAnsi="Calibri"/>
+                                  <w:b w:val="0"/>
+                                  <w:i w:val="0"/>
+                                  <w:smallCaps w:val="0"/>
+                                  <w:strike w:val="0"/>
+                                  <w:color w:val="000000"/>
+                                  <w:sz w:val="20"/>
+                                  <w:vertAlign w:val="baseline"/>
+                                </w:rPr>
+                                <w:t xml:space="preserve">passwd</w:t>
+                              </w:r>
+                            </w:p>
+                          </w:txbxContent>
+                        </wps:txbx>
+                        <wps:bodyPr anchorCtr="0" anchor="t" bIns="91425" lIns="91425" spcFirstLastPara="1" rIns="91425" wrap="square" tIns="91425">
+                          <a:spAutoFit/>
+                        </wps:bodyPr>
+                      </wps:wsp>
+                      <wps:wsp>
+                        <wps:cNvCnPr/>
+                        <wps:spPr>
+                          <a:xfrm>
+                            <a:off x="2740150" y="425975"/>
+                            <a:ext cx="206400" cy="0"/>
+                          </a:xfrm>
+                          <a:prstGeom prst="straightConnector1">
+                            <a:avLst/>
+                          </a:prstGeom>
+                          <a:noFill/>
+                          <a:ln cap="flat" cmpd="sng" w="9525">
+                            <a:solidFill>
+                              <a:srgbClr val="000000"/>
+                            </a:solidFill>
+                            <a:prstDash val="solid"/>
+                            <a:round/>
+                            <a:headEnd len="med" w="med" type="none"/>
+                            <a:tailEnd len="med" w="med" type="none"/>
+                          </a:ln>
+                        </wps:spPr>
+                        <wps:bodyPr anchorCtr="0" anchor="ctr" bIns="91425" lIns="91425" spcFirstLastPara="1" rIns="91425" wrap="square" tIns="91425">
+                          <a:noAutofit/>
+                        </wps:bodyPr>
+                      </wps:wsp>
+                      <wps:wsp>
+                        <wps:cNvSpPr/>
+                        <wps:cNvPr id="43" name="Shape 43"/>
+                        <wps:spPr>
+                          <a:xfrm>
+                            <a:off x="8521525" y="4730625"/>
+                            <a:ext cx="181200" cy="156000"/>
+                          </a:xfrm>
+                          <a:prstGeom prst="ellipse">
+                            <a:avLst/>
+                          </a:prstGeom>
+                          <a:solidFill>
+                            <a:srgbClr val="000000"/>
+                          </a:solidFill>
+                          <a:ln cap="flat" cmpd="sng" w="9525">
+                            <a:solidFill>
+                              <a:srgbClr val="000000"/>
+                            </a:solidFill>
+                            <a:prstDash val="solid"/>
+                            <a:round/>
+                            <a:headEnd len="sm" w="sm" type="none"/>
+                            <a:tailEnd len="sm" w="sm" type="none"/>
+                          </a:ln>
+                        </wps:spPr>
+                        <wps:txbx>
+                          <w:txbxContent>
+                            <w:p>
+                              <w:pPr>
+                                <w:spacing w:after="0" w:before="0" w:line="240"/>
+                                <w:ind w:left="0" w:right="0" w:firstLine="0"/>
+                                <w:jc w:val="left"/>
+                                <w:textDirection w:val="btLr"/>
+                              </w:pPr>
+                            </w:p>
+                          </w:txbxContent>
+                        </wps:txbx>
+                        <wps:bodyPr anchorCtr="0" anchor="ctr" bIns="91425" lIns="91425" spcFirstLastPara="1" rIns="91425" wrap="square" tIns="91425">
+                          <a:noAutofit/>
+                        </wps:bodyPr>
+                      </wps:wsp>
+                      <wps:wsp>
+                        <wps:cNvSpPr txBox="1"/>
+                        <wps:cNvPr id="44" name="Shape 44"/>
+                        <wps:spPr>
+                          <a:xfrm>
+                            <a:off x="8702725" y="4597600"/>
+                            <a:ext cx="827100" cy="338700"/>
+                          </a:xfrm>
+                          <a:prstGeom prst="rect">
+                            <a:avLst/>
+                          </a:prstGeom>
+                          <a:noFill/>
+                          <a:ln>
+                            <a:noFill/>
+                          </a:ln>
+                        </wps:spPr>
+                        <wps:txbx>
+                          <w:txbxContent>
+                            <w:p>
+                              <w:pPr>
+                                <w:spacing w:after="0" w:before="0" w:line="240"/>
+                                <w:ind w:left="0" w:right="0" w:firstLine="0"/>
+                                <w:jc w:val="left"/>
+                                <w:textDirection w:val="btLr"/>
+                              </w:pPr>
+                              <w:r>
+                                <w:rPr>
+                                  <w:rFonts w:ascii="Calibri" w:cs="Calibri" w:eastAsia="Calibri" w:hAnsi="Calibri"/>
+                                  <w:b w:val="0"/>
+                                  <w:i w:val="0"/>
+                                  <w:smallCaps w:val="0"/>
+                                  <w:strike w:val="0"/>
+                                  <w:color w:val="000000"/>
+                                  <w:sz w:val="20"/>
+                                  <w:vertAlign w:val="baseline"/>
+                                </w:rPr>
+                                <w:t xml:space="preserve">codG</w:t>
+                              </w:r>
+                            </w:p>
+                          </w:txbxContent>
+                        </wps:txbx>
+                        <wps:bodyPr anchorCtr="0" anchor="t" bIns="91425" lIns="91425" spcFirstLastPara="1" rIns="91425" wrap="square" tIns="91425">
+                          <a:spAutoFit/>
+                        </wps:bodyPr>
+                      </wps:wsp>
+                      <wps:wsp>
+                        <wps:cNvSpPr/>
+                        <wps:cNvPr id="45" name="Shape 45"/>
+                        <wps:spPr>
+                          <a:xfrm>
+                            <a:off x="5061050" y="6513750"/>
+                            <a:ext cx="181200" cy="156000"/>
+                          </a:xfrm>
+                          <a:prstGeom prst="ellipse">
+                            <a:avLst/>
+                          </a:prstGeom>
+                          <a:solidFill>
+                            <a:srgbClr val="000000"/>
+                          </a:solidFill>
+                          <a:ln cap="flat" cmpd="sng" w="9525">
+                            <a:solidFill>
+                              <a:srgbClr val="000000"/>
+                            </a:solidFill>
+                            <a:prstDash val="solid"/>
+                            <a:round/>
+                            <a:headEnd len="sm" w="sm" type="none"/>
+                            <a:tailEnd len="sm" w="sm" type="none"/>
+                          </a:ln>
+                        </wps:spPr>
+                        <wps:txbx>
+                          <w:txbxContent>
+                            <w:p>
+                              <w:pPr>
+                                <w:spacing w:after="0" w:before="0" w:line="240"/>
+                                <w:ind w:left="0" w:right="0" w:firstLine="0"/>
+                                <w:jc w:val="left"/>
+                                <w:textDirection w:val="btLr"/>
+                              </w:pPr>
+                            </w:p>
+                          </w:txbxContent>
+                        </wps:txbx>
+                        <wps:bodyPr anchorCtr="0" anchor="ctr" bIns="91425" lIns="91425" spcFirstLastPara="1" rIns="91425" wrap="square" tIns="91425">
+                          <a:noAutofit/>
+                        </wps:bodyPr>
+                      </wps:wsp>
+                      <wps:wsp>
+                        <wps:cNvSpPr/>
+                        <wps:cNvPr id="46" name="Shape 46"/>
+                        <wps:spPr>
+                          <a:xfrm>
+                            <a:off x="5061050" y="6811250"/>
+                            <a:ext cx="181200" cy="156000"/>
+                          </a:xfrm>
+                          <a:prstGeom prst="ellipse">
+                            <a:avLst/>
+                          </a:prstGeom>
+                          <a:noFill/>
+                          <a:ln cap="flat" cmpd="sng" w="9525">
+                            <a:solidFill>
+                              <a:srgbClr val="000000"/>
+                            </a:solidFill>
+                            <a:prstDash val="solid"/>
+                            <a:round/>
+                            <a:headEnd len="sm" w="sm" type="none"/>
+                            <a:tailEnd len="sm" w="sm" type="none"/>
+                          </a:ln>
+                        </wps:spPr>
+                        <wps:txbx>
+                          <w:txbxContent>
+                            <w:p>
+                              <w:pPr>
+                                <w:spacing w:after="0" w:before="0" w:line="240"/>
+                                <w:ind w:left="0" w:right="0" w:firstLine="0"/>
+                                <w:jc w:val="left"/>
+                                <w:textDirection w:val="btLr"/>
+                              </w:pPr>
+                            </w:p>
+                          </w:txbxContent>
+                        </wps:txbx>
+                        <wps:bodyPr anchorCtr="0" anchor="ctr" bIns="91425" lIns="91425" spcFirstLastPara="1" rIns="91425" wrap="square" tIns="91425">
+                          <a:noAutofit/>
+                        </wps:bodyPr>
+                      </wps:wsp>
+                      <wps:wsp>
+                        <wps:cNvSpPr/>
+                        <wps:cNvPr id="47" name="Shape 47"/>
+                        <wps:spPr>
+                          <a:xfrm>
+                            <a:off x="3225650" y="6831600"/>
+                            <a:ext cx="181200" cy="156000"/>
+                          </a:xfrm>
+                          <a:prstGeom prst="ellipse">
+                            <a:avLst/>
+                          </a:prstGeom>
+                          <a:noFill/>
+                          <a:ln cap="flat" cmpd="sng" w="9525">
+                            <a:solidFill>
+                              <a:srgbClr val="000000"/>
+                            </a:solidFill>
+                            <a:prstDash val="solid"/>
+                            <a:round/>
+                            <a:headEnd len="sm" w="sm" type="none"/>
+                            <a:tailEnd len="sm" w="sm" type="none"/>
+                          </a:ln>
+                        </wps:spPr>
+                        <wps:txbx>
+                          <w:txbxContent>
+                            <w:p>
+                              <w:pPr>
+                                <w:spacing w:after="0" w:before="0" w:line="240"/>
+                                <w:ind w:left="0" w:right="0" w:firstLine="0"/>
+                                <w:jc w:val="left"/>
+                                <w:textDirection w:val="btLr"/>
+                              </w:pPr>
+                            </w:p>
+                          </w:txbxContent>
+                        </wps:txbx>
+                        <wps:bodyPr anchorCtr="0" anchor="ctr" bIns="91425" lIns="91425" spcFirstLastPara="1" rIns="91425" wrap="square" tIns="91425">
+                          <a:noAutofit/>
+                        </wps:bodyPr>
+                      </wps:wsp>
+                      <wps:wsp>
+                        <wps:cNvSpPr/>
+                        <wps:cNvPr id="48" name="Shape 48"/>
+                        <wps:spPr>
+                          <a:xfrm>
+                            <a:off x="3225650" y="6533725"/>
+                            <a:ext cx="181200" cy="156000"/>
+                          </a:xfrm>
+                          <a:prstGeom prst="ellipse">
+                            <a:avLst/>
+                          </a:prstGeom>
+                          <a:noFill/>
+                          <a:ln cap="flat" cmpd="sng" w="9525">
+                            <a:solidFill>
+                              <a:srgbClr val="000000"/>
+                            </a:solidFill>
+                            <a:prstDash val="solid"/>
+                            <a:round/>
+                            <a:headEnd len="sm" w="sm" type="none"/>
+                            <a:tailEnd len="sm" w="sm" type="none"/>
+                          </a:ln>
+                        </wps:spPr>
+                        <wps:txbx>
+                          <w:txbxContent>
+                            <w:p>
+                              <w:pPr>
+                                <w:spacing w:after="0" w:before="0" w:line="240"/>
+                                <w:ind w:left="0" w:right="0" w:firstLine="0"/>
+                                <w:jc w:val="left"/>
+                                <w:textDirection w:val="btLr"/>
+                              </w:pPr>
+                            </w:p>
+                          </w:txbxContent>
+                        </wps:txbx>
+                        <wps:bodyPr anchorCtr="0" anchor="ctr" bIns="91425" lIns="91425" spcFirstLastPara="1" rIns="91425" wrap="square" tIns="91425">
+                          <a:noAutofit/>
+                        </wps:bodyPr>
+                      </wps:wsp>
+                      <wps:wsp>
+                        <wps:cNvSpPr/>
+                        <wps:cNvPr id="49" name="Shape 49"/>
+                        <wps:spPr>
+                          <a:xfrm>
+                            <a:off x="3225650" y="7129475"/>
+                            <a:ext cx="181200" cy="156000"/>
+                          </a:xfrm>
+                          <a:prstGeom prst="ellipse">
+                            <a:avLst/>
+                          </a:prstGeom>
+                          <a:noFill/>
+                          <a:ln cap="flat" cmpd="sng" w="9525">
+                            <a:solidFill>
+                              <a:srgbClr val="000000"/>
+                            </a:solidFill>
+                            <a:prstDash val="solid"/>
+                            <a:round/>
+                            <a:headEnd len="sm" w="sm" type="none"/>
+                            <a:tailEnd len="sm" w="sm" type="none"/>
+                          </a:ln>
+                        </wps:spPr>
+                        <wps:txbx>
+                          <w:txbxContent>
+                            <w:p>
+                              <w:pPr>
+                                <w:spacing w:after="0" w:before="0" w:line="240"/>
+                                <w:ind w:left="0" w:right="0" w:firstLine="0"/>
+                                <w:jc w:val="left"/>
+                                <w:textDirection w:val="btLr"/>
+                              </w:pPr>
+                            </w:p>
+                          </w:txbxContent>
+                        </wps:txbx>
+                        <wps:bodyPr anchorCtr="0" anchor="ctr" bIns="91425" lIns="91425" spcFirstLastPara="1" rIns="91425" wrap="square" tIns="91425">
+                          <a:noAutofit/>
+                        </wps:bodyPr>
+                      </wps:wsp>
+                      <wps:wsp>
+                        <wps:cNvSpPr txBox="1"/>
+                        <wps:cNvPr id="50" name="Shape 50"/>
+                        <wps:spPr>
+                          <a:xfrm>
+                            <a:off x="5187350" y="6422400"/>
+                            <a:ext cx="827100" cy="338700"/>
+                          </a:xfrm>
+                          <a:prstGeom prst="rect">
+                            <a:avLst/>
+                          </a:prstGeom>
+                          <a:noFill/>
+                          <a:ln>
+                            <a:noFill/>
+                          </a:ln>
+                        </wps:spPr>
+                        <wps:txbx>
+                          <w:txbxContent>
+                            <w:p>
+                              <w:pPr>
+                                <w:spacing w:after="0" w:before="0" w:line="240"/>
+                                <w:ind w:left="0" w:right="0" w:firstLine="0"/>
+                                <w:jc w:val="left"/>
+                                <w:textDirection w:val="btLr"/>
+                              </w:pPr>
+                              <w:r>
+                                <w:rPr>
+                                  <w:rFonts w:ascii="Calibri" w:cs="Calibri" w:eastAsia="Calibri" w:hAnsi="Calibri"/>
+                                  <w:b w:val="0"/>
+                                  <w:i w:val="0"/>
+                                  <w:smallCaps w:val="0"/>
+                                  <w:strike w:val="0"/>
+                                  <w:color w:val="000000"/>
+                                  <w:sz w:val="20"/>
+                                  <w:vertAlign w:val="baseline"/>
+                                </w:rPr>
+                                <w:t xml:space="preserve">codAu</w:t>
+                              </w:r>
+                            </w:p>
+                          </w:txbxContent>
+                        </wps:txbx>
+                        <wps:bodyPr anchorCtr="0" anchor="t" bIns="91425" lIns="91425" spcFirstLastPara="1" rIns="91425" wrap="square" tIns="91425">
+                          <a:spAutoFit/>
+                        </wps:bodyPr>
+                      </wps:wsp>
+                      <wps:wsp>
+                        <wps:cNvSpPr txBox="1"/>
+                        <wps:cNvPr id="51" name="Shape 51"/>
+                        <wps:spPr>
+                          <a:xfrm>
+                            <a:off x="5204875" y="6719900"/>
+                            <a:ext cx="827100" cy="338700"/>
+                          </a:xfrm>
+                          <a:prstGeom prst="rect">
+                            <a:avLst/>
+                          </a:prstGeom>
+                          <a:noFill/>
+                          <a:ln>
+                            <a:noFill/>
+                          </a:ln>
+                        </wps:spPr>
+                        <wps:txbx>
+                          <w:txbxContent>
+                            <w:p>
+                              <w:pPr>
+                                <w:spacing w:after="0" w:before="0" w:line="240"/>
+                                <w:ind w:left="0" w:right="0" w:firstLine="0"/>
+                                <w:jc w:val="left"/>
+                                <w:textDirection w:val="btLr"/>
+                              </w:pPr>
+                              <w:r>
+                                <w:rPr>
+                                  <w:rFonts w:ascii="Calibri" w:cs="Calibri" w:eastAsia="Calibri" w:hAnsi="Calibri"/>
+                                  <w:b w:val="0"/>
+                                  <w:i w:val="0"/>
+                                  <w:smallCaps w:val="0"/>
+                                  <w:strike w:val="0"/>
+                                  <w:color w:val="000000"/>
+                                  <w:sz w:val="20"/>
+                                  <w:vertAlign w:val="baseline"/>
+                                </w:rPr>
+                                <w:t xml:space="preserve">nameA</w:t>
+                              </w:r>
+                            </w:p>
+                          </w:txbxContent>
+                        </wps:txbx>
+                        <wps:bodyPr anchorCtr="0" anchor="t" bIns="91425" lIns="91425" spcFirstLastPara="1" rIns="91425" wrap="square" tIns="91425">
+                          <a:spAutoFit/>
+                        </wps:bodyPr>
+                      </wps:wsp>
+                      <wps:wsp>
+                        <wps:cNvSpPr txBox="1"/>
+                        <wps:cNvPr id="52" name="Shape 52"/>
+                        <wps:spPr>
+                          <a:xfrm>
+                            <a:off x="2638000" y="6422400"/>
+                            <a:ext cx="683100" cy="338700"/>
+                          </a:xfrm>
+                          <a:prstGeom prst="rect">
+                            <a:avLst/>
+                          </a:prstGeom>
+                          <a:noFill/>
+                          <a:ln>
+                            <a:noFill/>
+                          </a:ln>
+                        </wps:spPr>
+                        <wps:txbx>
+                          <w:txbxContent>
+                            <w:p>
+                              <w:pPr>
+                                <w:spacing w:after="0" w:before="0" w:line="240"/>
+                                <w:ind w:left="0" w:right="0" w:firstLine="0"/>
+                                <w:jc w:val="left"/>
+                                <w:textDirection w:val="btLr"/>
+                              </w:pPr>
+                              <w:r>
+                                <w:rPr>
+                                  <w:rFonts w:ascii="Calibri" w:cs="Calibri" w:eastAsia="Calibri" w:hAnsi="Calibri"/>
+                                  <w:b w:val="0"/>
+                                  <w:i w:val="0"/>
+                                  <w:smallCaps w:val="0"/>
+                                  <w:strike w:val="0"/>
+                                  <w:color w:val="000000"/>
+                                  <w:sz w:val="20"/>
+                                  <w:vertAlign w:val="baseline"/>
+                                </w:rPr>
+                                <w:t xml:space="preserve">surname</w:t>
+                              </w:r>
+                            </w:p>
+                          </w:txbxContent>
+                        </wps:txbx>
+                        <wps:bodyPr anchorCtr="0" anchor="t" bIns="91425" lIns="91425" spcFirstLastPara="1" rIns="91425" wrap="square" tIns="91425">
+                          <a:spAutoFit/>
+                        </wps:bodyPr>
+                      </wps:wsp>
+                      <wps:wsp>
+                        <wps:cNvSpPr txBox="1"/>
+                        <wps:cNvPr id="53" name="Shape 53"/>
+                        <wps:spPr>
+                          <a:xfrm>
+                            <a:off x="2579925" y="6740250"/>
+                            <a:ext cx="683100" cy="338700"/>
+                          </a:xfrm>
+                          <a:prstGeom prst="rect">
+                            <a:avLst/>
+                          </a:prstGeom>
+                          <a:noFill/>
+                          <a:ln>
+                            <a:noFill/>
+                          </a:ln>
+                        </wps:spPr>
+                        <wps:txbx>
+                          <w:txbxContent>
+                            <w:p>
+                              <w:pPr>
+                                <w:spacing w:after="0" w:before="0" w:line="240"/>
+                                <w:ind w:left="0" w:right="0" w:firstLine="0"/>
+                                <w:jc w:val="left"/>
+                                <w:textDirection w:val="btLr"/>
+                              </w:pPr>
+                              <w:r>
+                                <w:rPr>
+                                  <w:rFonts w:ascii="Calibri" w:cs="Calibri" w:eastAsia="Calibri" w:hAnsi="Calibri"/>
+                                  <w:b w:val="0"/>
+                                  <w:i w:val="0"/>
+                                  <w:smallCaps w:val="0"/>
+                                  <w:strike w:val="0"/>
+                                  <w:color w:val="000000"/>
+                                  <w:sz w:val="20"/>
+                                  <w:vertAlign w:val="baseline"/>
+                                </w:rPr>
+                                <w:t xml:space="preserve">birthDate</w:t>
+                              </w:r>
+                            </w:p>
+                          </w:txbxContent>
+                        </wps:txbx>
+                        <wps:bodyPr anchorCtr="0" anchor="t" bIns="91425" lIns="91425" spcFirstLastPara="1" rIns="91425" wrap="square" tIns="91425">
+                          <a:spAutoFit/>
+                        </wps:bodyPr>
+                      </wps:wsp>
+                      <wps:wsp>
+                        <wps:cNvSpPr txBox="1"/>
+                        <wps:cNvPr id="54" name="Shape 54"/>
+                        <wps:spPr>
+                          <a:xfrm>
+                            <a:off x="2532525" y="7058100"/>
+                            <a:ext cx="730500" cy="338700"/>
+                          </a:xfrm>
+                          <a:prstGeom prst="rect">
+                            <a:avLst/>
+                          </a:prstGeom>
+                          <a:noFill/>
+                          <a:ln>
+                            <a:noFill/>
+                          </a:ln>
+                        </wps:spPr>
+                        <wps:txbx>
+                          <w:txbxContent>
+                            <w:p>
+                              <w:pPr>
+                                <w:spacing w:after="0" w:before="0" w:line="240"/>
+                                <w:ind w:left="0" w:right="0" w:firstLine="0"/>
+                                <w:jc w:val="left"/>
+                                <w:textDirection w:val="btLr"/>
+                              </w:pPr>
+                              <w:r>
+                                <w:rPr>
+                                  <w:rFonts w:ascii="Calibri" w:cs="Calibri" w:eastAsia="Calibri" w:hAnsi="Calibri"/>
+                                  <w:b w:val="0"/>
+                                  <w:i w:val="0"/>
+                                  <w:smallCaps w:val="0"/>
+                                  <w:strike w:val="0"/>
+                                  <w:color w:val="000000"/>
+                                  <w:sz w:val="20"/>
+                                  <w:vertAlign w:val="baseline"/>
+                                </w:rPr>
+                                <w:t xml:space="preserve">deathDate</w:t>
+                              </w:r>
+                            </w:p>
+                          </w:txbxContent>
+                        </wps:txbx>
+                        <wps:bodyPr anchorCtr="0" anchor="t" bIns="91425" lIns="91425" spcFirstLastPara="1" rIns="91425" wrap="square" tIns="91425">
+                          <a:spAutoFit/>
+                        </wps:bodyPr>
+                      </wps:wsp>
+                      <wps:wsp>
+                        <wps:cNvCnPr/>
+                        <wps:spPr>
+                          <a:xfrm flipH="1" rot="10800000">
+                            <a:off x="4701950" y="6591638"/>
+                            <a:ext cx="359100" cy="297600"/>
+                          </a:xfrm>
+                          <a:prstGeom prst="straightConnector1">
+                            <a:avLst/>
+                          </a:prstGeom>
+                          <a:noFill/>
+                          <a:ln cap="flat" cmpd="sng" w="9525">
+                            <a:solidFill>
+                              <a:srgbClr val="000000"/>
+                            </a:solidFill>
+                            <a:prstDash val="solid"/>
+                            <a:round/>
+                            <a:headEnd len="med" w="med" type="none"/>
+                            <a:tailEnd len="med" w="med" type="none"/>
+                          </a:ln>
+                        </wps:spPr>
+                        <wps:bodyPr anchorCtr="0" anchor="ctr" bIns="91425" lIns="91425" spcFirstLastPara="1" rIns="91425" wrap="square" tIns="91425">
+                          <a:noAutofit/>
+                        </wps:bodyPr>
+                      </wps:wsp>
+                      <wps:wsp>
+                        <wps:cNvCnPr/>
+                        <wps:spPr>
+                          <a:xfrm>
+                            <a:off x="4701950" y="6889238"/>
+                            <a:ext cx="359100" cy="0"/>
+                          </a:xfrm>
+                          <a:prstGeom prst="straightConnector1">
+                            <a:avLst/>
+                          </a:prstGeom>
+                          <a:noFill/>
+                          <a:ln cap="flat" cmpd="sng" w="9525">
+                            <a:solidFill>
+                              <a:srgbClr val="000000"/>
+                            </a:solidFill>
+                            <a:prstDash val="solid"/>
+                            <a:round/>
+                            <a:headEnd len="med" w="med" type="none"/>
+                            <a:tailEnd len="med" w="med" type="none"/>
+                          </a:ln>
+                        </wps:spPr>
+                        <wps:bodyPr anchorCtr="0" anchor="ctr" bIns="91425" lIns="91425" spcFirstLastPara="1" rIns="91425" wrap="square" tIns="91425">
+                          <a:noAutofit/>
+                        </wps:bodyPr>
+                      </wps:wsp>
+                      <wps:wsp>
+                        <wps:cNvCnPr/>
+                        <wps:spPr>
+                          <a:xfrm rot="10800000">
+                            <a:off x="3406850" y="6611738"/>
+                            <a:ext cx="359100" cy="277500"/>
+                          </a:xfrm>
+                          <a:prstGeom prst="straightConnector1">
+                            <a:avLst/>
+                          </a:prstGeom>
+                          <a:noFill/>
+                          <a:ln cap="flat" cmpd="sng" w="9525">
+                            <a:solidFill>
+                              <a:srgbClr val="000000"/>
+                            </a:solidFill>
+                            <a:prstDash val="solid"/>
+                            <a:round/>
+                            <a:headEnd len="med" w="med" type="none"/>
+                            <a:tailEnd len="med" w="med" type="none"/>
+                          </a:ln>
+                        </wps:spPr>
+                        <wps:bodyPr anchorCtr="0" anchor="ctr" bIns="91425" lIns="91425" spcFirstLastPara="1" rIns="91425" wrap="square" tIns="91425">
+                          <a:noAutofit/>
+                        </wps:bodyPr>
+                      </wps:wsp>
+                      <wps:wsp>
+                        <wps:cNvCnPr/>
+                        <wps:spPr>
+                          <a:xfrm flipH="1">
+                            <a:off x="3406850" y="6889238"/>
+                            <a:ext cx="359100" cy="20400"/>
+                          </a:xfrm>
+                          <a:prstGeom prst="straightConnector1">
+                            <a:avLst/>
+                          </a:prstGeom>
+                          <a:noFill/>
+                          <a:ln cap="flat" cmpd="sng" w="9525">
+                            <a:solidFill>
+                              <a:srgbClr val="000000"/>
+                            </a:solidFill>
+                            <a:prstDash val="solid"/>
+                            <a:round/>
+                            <a:headEnd len="med" w="med" type="none"/>
+                            <a:tailEnd len="med" w="med" type="none"/>
+                          </a:ln>
+                        </wps:spPr>
+                        <wps:bodyPr anchorCtr="0" anchor="ctr" bIns="91425" lIns="91425" spcFirstLastPara="1" rIns="91425" wrap="square" tIns="91425">
+                          <a:noAutofit/>
+                        </wps:bodyPr>
+                      </wps:wsp>
+                      <wps:wsp>
+                        <wps:cNvCnPr/>
+                        <wps:spPr>
+                          <a:xfrm flipH="1">
+                            <a:off x="3406850" y="6889238"/>
+                            <a:ext cx="359100" cy="318300"/>
+                          </a:xfrm>
+                          <a:prstGeom prst="straightConnector1">
+                            <a:avLst/>
+                          </a:prstGeom>
+                          <a:noFill/>
+                          <a:ln cap="flat" cmpd="sng" w="9525">
+                            <a:solidFill>
+                              <a:srgbClr val="000000"/>
+                            </a:solidFill>
+                            <a:prstDash val="solid"/>
+                            <a:round/>
+                            <a:headEnd len="med" w="med" type="none"/>
+                            <a:tailEnd len="med" w="med" type="none"/>
+                          </a:ln>
+                        </wps:spPr>
+                        <wps:bodyPr anchorCtr="0" anchor="ctr" bIns="91425" lIns="91425" spcFirstLastPara="1" rIns="91425" wrap="square" tIns="91425">
+                          <a:noAutofit/>
+                        </wps:bodyPr>
+                      </wps:wsp>
+                      <wps:wsp>
+                        <wps:cNvSpPr/>
+                        <wps:cNvPr id="60" name="Shape 60"/>
+                        <wps:spPr>
+                          <a:xfrm>
+                            <a:off x="1425600" y="2202125"/>
+                            <a:ext cx="181200" cy="156000"/>
+                          </a:xfrm>
+                          <a:prstGeom prst="ellipse">
+                            <a:avLst/>
+                          </a:prstGeom>
+                          <a:solidFill>
+                            <a:srgbClr val="FFFFFF"/>
+                          </a:solidFill>
+                          <a:ln cap="flat" cmpd="sng" w="9525">
+                            <a:solidFill>
+                              <a:srgbClr val="000000"/>
+                            </a:solidFill>
+                            <a:prstDash val="solid"/>
+                            <a:round/>
+                            <a:headEnd len="sm" w="sm" type="none"/>
+                            <a:tailEnd len="sm" w="sm" type="none"/>
+                          </a:ln>
+                        </wps:spPr>
+                        <wps:txbx>
+                          <w:txbxContent>
+                            <w:p>
+                              <w:pPr>
+                                <w:spacing w:after="0" w:before="0" w:line="240"/>
+                                <w:ind w:left="0" w:right="0" w:firstLine="0"/>
+                                <w:jc w:val="left"/>
+                                <w:textDirection w:val="btLr"/>
+                              </w:pPr>
+                            </w:p>
+                          </w:txbxContent>
+                        </wps:txbx>
+                        <wps:bodyPr anchorCtr="0" anchor="ctr" bIns="91425" lIns="91425" spcFirstLastPara="1" rIns="91425" wrap="square" tIns="91425">
+                          <a:noAutofit/>
+                        </wps:bodyPr>
+                      </wps:wsp>
+                      <wps:wsp>
+                        <wps:cNvSpPr/>
+                        <wps:cNvPr id="61" name="Shape 61"/>
+                        <wps:spPr>
+                          <a:xfrm>
+                            <a:off x="1425600" y="1954775"/>
+                            <a:ext cx="181200" cy="156000"/>
+                          </a:xfrm>
+                          <a:prstGeom prst="ellipse">
+                            <a:avLst/>
+                          </a:prstGeom>
+                          <a:solidFill>
+                            <a:srgbClr val="FFFFFF"/>
+                          </a:solidFill>
+                          <a:ln cap="flat" cmpd="sng" w="9525">
+                            <a:solidFill>
+                              <a:srgbClr val="000000"/>
+                            </a:solidFill>
+                            <a:prstDash val="solid"/>
+                            <a:round/>
+                            <a:headEnd len="sm" w="sm" type="none"/>
+                            <a:tailEnd len="sm" w="sm" type="none"/>
+                          </a:ln>
+                        </wps:spPr>
+                        <wps:txbx>
+                          <w:txbxContent>
+                            <w:p>
+                              <w:pPr>
+                                <w:spacing w:after="0" w:before="0" w:line="240"/>
+                                <w:ind w:left="0" w:right="0" w:firstLine="0"/>
+                                <w:jc w:val="left"/>
+                                <w:textDirection w:val="btLr"/>
+                              </w:pPr>
+                            </w:p>
+                          </w:txbxContent>
+                        </wps:txbx>
+                        <wps:bodyPr anchorCtr="0" anchor="ctr" bIns="91425" lIns="91425" spcFirstLastPara="1" rIns="91425" wrap="square" tIns="91425">
+                          <a:noAutofit/>
+                        </wps:bodyPr>
+                      </wps:wsp>
+                      <wps:wsp>
+                        <wps:cNvSpPr/>
+                        <wps:cNvPr id="62" name="Shape 62"/>
+                        <wps:spPr>
+                          <a:xfrm>
+                            <a:off x="1425600" y="2449475"/>
+                            <a:ext cx="181200" cy="156000"/>
+                          </a:xfrm>
+                          <a:prstGeom prst="ellipse">
+                            <a:avLst/>
+                          </a:prstGeom>
+                          <a:solidFill>
+                            <a:srgbClr val="FFFFFF"/>
+                          </a:solidFill>
+                          <a:ln cap="flat" cmpd="sng" w="9525">
+                            <a:solidFill>
+                              <a:srgbClr val="000000"/>
+                            </a:solidFill>
+                            <a:prstDash val="solid"/>
+                            <a:round/>
+                            <a:headEnd len="sm" w="sm" type="none"/>
+                            <a:tailEnd len="sm" w="sm" type="none"/>
+                          </a:ln>
+                        </wps:spPr>
+                        <wps:txbx>
+                          <w:txbxContent>
+                            <w:p>
+                              <w:pPr>
+                                <w:spacing w:after="0" w:before="0" w:line="240"/>
+                                <w:ind w:left="0" w:right="0" w:firstLine="0"/>
+                                <w:jc w:val="left"/>
+                                <w:textDirection w:val="btLr"/>
+                              </w:pPr>
+                            </w:p>
+                          </w:txbxContent>
+                        </wps:txbx>
+                        <wps:bodyPr anchorCtr="0" anchor="ctr" bIns="91425" lIns="91425" spcFirstLastPara="1" rIns="91425" wrap="square" tIns="91425">
+                          <a:noAutofit/>
+                        </wps:bodyPr>
+                      </wps:wsp>
+                      <wps:wsp>
+                        <wps:cNvSpPr/>
+                        <wps:cNvPr id="63" name="Shape 63"/>
+                        <wps:spPr>
+                          <a:xfrm>
+                            <a:off x="1425600" y="1707425"/>
+                            <a:ext cx="181200" cy="156000"/>
+                          </a:xfrm>
+                          <a:prstGeom prst="ellipse">
+                            <a:avLst/>
+                          </a:prstGeom>
+                          <a:solidFill>
+                            <a:srgbClr val="FFFFFF"/>
+                          </a:solidFill>
+                          <a:ln cap="flat" cmpd="sng" w="9525">
+                            <a:solidFill>
+                              <a:srgbClr val="000000"/>
+                            </a:solidFill>
+                            <a:prstDash val="solid"/>
+                            <a:round/>
+                            <a:headEnd len="sm" w="sm" type="none"/>
+                            <a:tailEnd len="sm" w="sm" type="none"/>
+                          </a:ln>
+                        </wps:spPr>
+                        <wps:txbx>
+                          <w:txbxContent>
+                            <w:p>
+                              <w:pPr>
+                                <w:spacing w:after="0" w:before="0" w:line="240"/>
+                                <w:ind w:left="0" w:right="0" w:firstLine="0"/>
+                                <w:jc w:val="left"/>
+                                <w:textDirection w:val="btLr"/>
+                              </w:pPr>
+                            </w:p>
+                          </w:txbxContent>
+                        </wps:txbx>
+                        <wps:bodyPr anchorCtr="0" anchor="ctr" bIns="91425" lIns="91425" spcFirstLastPara="1" rIns="91425" wrap="square" tIns="91425">
+                          <a:noAutofit/>
+                        </wps:bodyPr>
+                      </wps:wsp>
+                      <wps:wsp>
+                        <wps:cNvSpPr/>
+                        <wps:cNvPr id="64" name="Shape 64"/>
+                        <wps:spPr>
+                          <a:xfrm>
+                            <a:off x="1741400" y="1707425"/>
+                            <a:ext cx="181200" cy="156000"/>
+                          </a:xfrm>
+                          <a:prstGeom prst="ellipse">
+                            <a:avLst/>
+                          </a:prstGeom>
+                          <a:solidFill>
+                            <a:srgbClr val="FFFFFF"/>
+                          </a:solidFill>
+                          <a:ln cap="flat" cmpd="sng" w="9525">
+                            <a:solidFill>
+                              <a:srgbClr val="000000"/>
+                            </a:solidFill>
+                            <a:prstDash val="solid"/>
+                            <a:round/>
+                            <a:headEnd len="sm" w="sm" type="none"/>
+                            <a:tailEnd len="sm" w="sm" type="none"/>
+                          </a:ln>
+                        </wps:spPr>
+                        <wps:txbx>
+                          <w:txbxContent>
+                            <w:p>
+                              <w:pPr>
+                                <w:spacing w:after="0" w:before="0" w:line="240"/>
+                                <w:ind w:left="0" w:right="0" w:firstLine="0"/>
+                                <w:jc w:val="left"/>
+                                <w:textDirection w:val="btLr"/>
+                              </w:pPr>
+                            </w:p>
+                          </w:txbxContent>
+                        </wps:txbx>
+                        <wps:bodyPr anchorCtr="0" anchor="ctr" bIns="91425" lIns="91425" spcFirstLastPara="1" rIns="91425" wrap="square" tIns="91425">
+                          <a:noAutofit/>
+                        </wps:bodyPr>
+                      </wps:wsp>
+                      <wps:wsp>
+                        <wps:cNvSpPr/>
+                        <wps:cNvPr id="65" name="Shape 65"/>
+                        <wps:spPr>
+                          <a:xfrm>
+                            <a:off x="3008650" y="2475813"/>
+                            <a:ext cx="181200" cy="156000"/>
+                          </a:xfrm>
+                          <a:prstGeom prst="ellipse">
+                            <a:avLst/>
+                          </a:prstGeom>
+                          <a:solidFill>
+                            <a:srgbClr val="FFFFFF"/>
+                          </a:solidFill>
+                          <a:ln cap="flat" cmpd="sng" w="9525">
+                            <a:solidFill>
+                              <a:srgbClr val="000000"/>
+                            </a:solidFill>
+                            <a:prstDash val="solid"/>
+                            <a:round/>
+                            <a:headEnd len="sm" w="sm" type="none"/>
+                            <a:tailEnd len="sm" w="sm" type="none"/>
+                          </a:ln>
+                        </wps:spPr>
+                        <wps:txbx>
+                          <w:txbxContent>
+                            <w:p>
+                              <w:pPr>
+                                <w:spacing w:after="0" w:before="0" w:line="240"/>
+                                <w:ind w:left="0" w:right="0" w:firstLine="0"/>
+                                <w:jc w:val="left"/>
+                                <w:textDirection w:val="btLr"/>
+                              </w:pPr>
+                            </w:p>
+                          </w:txbxContent>
+                        </wps:txbx>
+                        <wps:bodyPr anchorCtr="0" anchor="ctr" bIns="91425" lIns="91425" spcFirstLastPara="1" rIns="91425" wrap="square" tIns="91425">
+                          <a:noAutofit/>
+                        </wps:bodyPr>
+                      </wps:wsp>
+                      <wps:wsp>
+                        <wps:cNvCnPr/>
+                        <wps:spPr>
+                          <a:xfrm rot="10800000">
+                            <a:off x="1831850" y="1863413"/>
+                            <a:ext cx="100800" cy="416700"/>
+                          </a:xfrm>
+                          <a:prstGeom prst="straightConnector1">
+                            <a:avLst/>
+                          </a:prstGeom>
+                          <a:noFill/>
+                          <a:ln cap="flat" cmpd="sng" w="9525">
+                            <a:solidFill>
+                              <a:srgbClr val="000000"/>
+                            </a:solidFill>
+                            <a:prstDash val="solid"/>
+                            <a:round/>
+                            <a:headEnd len="med" w="med" type="none"/>
+                            <a:tailEnd len="med" w="med" type="none"/>
+                          </a:ln>
+                        </wps:spPr>
+                        <wps:bodyPr anchorCtr="0" anchor="ctr" bIns="91425" lIns="91425" spcFirstLastPara="1" rIns="91425" wrap="square" tIns="91425">
+                          <a:noAutofit/>
+                        </wps:bodyPr>
+                      </wps:wsp>
+                      <wps:wsp>
+                        <wps:cNvCnPr/>
+                        <wps:spPr>
+                          <a:xfrm rot="10800000">
+                            <a:off x="1580150" y="1840613"/>
+                            <a:ext cx="352500" cy="439500"/>
+                          </a:xfrm>
+                          <a:prstGeom prst="straightConnector1">
+                            <a:avLst/>
+                          </a:prstGeom>
+                          <a:noFill/>
+                          <a:ln cap="flat" cmpd="sng" w="9525">
+                            <a:solidFill>
+                              <a:srgbClr val="000000"/>
+                            </a:solidFill>
+                            <a:prstDash val="solid"/>
+                            <a:round/>
+                            <a:headEnd len="med" w="med" type="none"/>
+                            <a:tailEnd len="med" w="med" type="none"/>
+                          </a:ln>
+                        </wps:spPr>
+                        <wps:bodyPr anchorCtr="0" anchor="ctr" bIns="91425" lIns="91425" spcFirstLastPara="1" rIns="91425" wrap="square" tIns="91425">
+                          <a:noAutofit/>
+                        </wps:bodyPr>
+                      </wps:wsp>
+                      <wps:wsp>
+                        <wps:cNvCnPr/>
+                        <wps:spPr>
+                          <a:xfrm rot="10800000">
+                            <a:off x="1580150" y="2087813"/>
+                            <a:ext cx="352500" cy="192300"/>
+                          </a:xfrm>
+                          <a:prstGeom prst="straightConnector1">
+                            <a:avLst/>
+                          </a:prstGeom>
+                          <a:noFill/>
+                          <a:ln cap="flat" cmpd="sng" w="9525">
+                            <a:solidFill>
+                              <a:srgbClr val="000000"/>
+                            </a:solidFill>
+                            <a:prstDash val="solid"/>
+                            <a:round/>
+                            <a:headEnd len="med" w="med" type="none"/>
+                            <a:tailEnd len="med" w="med" type="none"/>
+                          </a:ln>
+                        </wps:spPr>
+                        <wps:bodyPr anchorCtr="0" anchor="ctr" bIns="91425" lIns="91425" spcFirstLastPara="1" rIns="91425" wrap="square" tIns="91425">
+                          <a:noAutofit/>
+                        </wps:bodyPr>
+                      </wps:wsp>
+                      <wps:wsp>
+                        <wps:cNvCnPr/>
+                        <wps:spPr>
+                          <a:xfrm rot="10800000">
+                            <a:off x="1606850" y="2280113"/>
+                            <a:ext cx="325800" cy="0"/>
+                          </a:xfrm>
+                          <a:prstGeom prst="straightConnector1">
+                            <a:avLst/>
+                          </a:prstGeom>
+                          <a:noFill/>
+                          <a:ln cap="flat" cmpd="sng" w="9525">
+                            <a:solidFill>
+                              <a:srgbClr val="000000"/>
+                            </a:solidFill>
+                            <a:prstDash val="solid"/>
+                            <a:round/>
+                            <a:headEnd len="med" w="med" type="none"/>
+                            <a:tailEnd len="med" w="med" type="none"/>
+                          </a:ln>
+                        </wps:spPr>
+                        <wps:bodyPr anchorCtr="0" anchor="ctr" bIns="91425" lIns="91425" spcFirstLastPara="1" rIns="91425" wrap="square" tIns="91425">
+                          <a:noAutofit/>
+                        </wps:bodyPr>
+                      </wps:wsp>
+                      <wps:wsp>
+                        <wps:cNvCnPr/>
+                        <wps:spPr>
+                          <a:xfrm flipH="1">
+                            <a:off x="1606850" y="2280113"/>
+                            <a:ext cx="325800" cy="247500"/>
+                          </a:xfrm>
+                          <a:prstGeom prst="straightConnector1">
+                            <a:avLst/>
+                          </a:prstGeom>
+                          <a:noFill/>
+                          <a:ln cap="flat" cmpd="sng" w="9525">
+                            <a:solidFill>
+                              <a:srgbClr val="000000"/>
+                            </a:solidFill>
+                            <a:prstDash val="solid"/>
+                            <a:round/>
+                            <a:headEnd len="med" w="med" type="none"/>
+                            <a:tailEnd len="med" w="med" type="none"/>
+                          </a:ln>
+                        </wps:spPr>
+                        <wps:bodyPr anchorCtr="0" anchor="ctr" bIns="91425" lIns="91425" spcFirstLastPara="1" rIns="91425" wrap="square" tIns="91425">
+                          <a:noAutofit/>
+                        </wps:bodyPr>
+                      </wps:wsp>
+                      <wps:wsp>
+                        <wps:cNvCnPr/>
+                        <wps:spPr>
+                          <a:xfrm>
+                            <a:off x="2868650" y="2280113"/>
+                            <a:ext cx="230700" cy="195600"/>
+                          </a:xfrm>
+                          <a:prstGeom prst="straightConnector1">
+                            <a:avLst/>
+                          </a:prstGeom>
+                          <a:noFill/>
+                          <a:ln cap="flat" cmpd="sng" w="9525">
+                            <a:solidFill>
+                              <a:srgbClr val="000000"/>
+                            </a:solidFill>
+                            <a:prstDash val="solid"/>
+                            <a:round/>
+                            <a:headEnd len="med" w="med" type="none"/>
+                            <a:tailEnd len="med" w="med" type="none"/>
+                          </a:ln>
+                        </wps:spPr>
+                        <wps:bodyPr anchorCtr="0" anchor="ctr" bIns="91425" lIns="91425" spcFirstLastPara="1" rIns="91425" wrap="square" tIns="91425">
+                          <a:noAutofit/>
+                        </wps:bodyPr>
+                      </wps:wsp>
+                      <wps:wsp>
+                        <wps:cNvSpPr txBox="1"/>
+                        <wps:cNvPr id="72" name="Shape 72"/>
+                        <wps:spPr>
+                          <a:xfrm>
+                            <a:off x="3176300" y="2384463"/>
+                            <a:ext cx="615600" cy="338700"/>
+                          </a:xfrm>
+                          <a:prstGeom prst="rect">
+                            <a:avLst/>
+                          </a:prstGeom>
+                          <a:noFill/>
+                          <a:ln>
+                            <a:noFill/>
+                          </a:ln>
+                        </wps:spPr>
+                        <wps:txbx>
+                          <w:txbxContent>
+                            <w:p>
+                              <w:pPr>
+                                <w:spacing w:after="0" w:before="0" w:line="240"/>
+                                <w:ind w:left="0" w:right="0" w:firstLine="0"/>
+                                <w:jc w:val="left"/>
+                                <w:textDirection w:val="btLr"/>
+                              </w:pPr>
+                              <w:r>
+                                <w:rPr>
+                                  <w:rFonts w:ascii="Calibri" w:cs="Calibri" w:eastAsia="Calibri" w:hAnsi="Calibri"/>
+                                  <w:b w:val="0"/>
+                                  <w:i w:val="0"/>
+                                  <w:smallCaps w:val="0"/>
+                                  <w:strike w:val="0"/>
+                                  <w:color w:val="000000"/>
+                                  <w:sz w:val="20"/>
+                                  <w:vertAlign w:val="baseline"/>
+                                </w:rPr>
+                                <w:t xml:space="preserve">name</w:t>
+                              </w:r>
+                            </w:p>
+                          </w:txbxContent>
+                        </wps:txbx>
+                        <wps:bodyPr anchorCtr="0" anchor="t" bIns="91425" lIns="91425" spcFirstLastPara="1" rIns="91425" wrap="square" tIns="91425">
+                          <a:spAutoFit/>
+                        </wps:bodyPr>
+                      </wps:wsp>
+                      <wps:wsp>
+                        <wps:cNvSpPr txBox="1"/>
+                        <wps:cNvPr id="73" name="Shape 73"/>
+                        <wps:spPr>
+                          <a:xfrm>
+                            <a:off x="784975" y="2358125"/>
+                            <a:ext cx="683100" cy="338700"/>
+                          </a:xfrm>
+                          <a:prstGeom prst="rect">
+                            <a:avLst/>
+                          </a:prstGeom>
+                          <a:noFill/>
+                          <a:ln>
+                            <a:noFill/>
+                          </a:ln>
+                        </wps:spPr>
+                        <wps:txbx>
+                          <w:txbxContent>
+                            <w:p>
+                              <w:pPr>
+                                <w:spacing w:after="0" w:before="0" w:line="240"/>
+                                <w:ind w:left="0" w:right="0" w:firstLine="0"/>
+                                <w:jc w:val="left"/>
+                                <w:textDirection w:val="btLr"/>
+                              </w:pPr>
+                              <w:r>
+                                <w:rPr>
+                                  <w:rFonts w:ascii="Calibri" w:cs="Calibri" w:eastAsia="Calibri" w:hAnsi="Calibri"/>
+                                  <w:b w:val="0"/>
+                                  <w:i w:val="0"/>
+                                  <w:smallCaps w:val="0"/>
+                                  <w:strike w:val="0"/>
+                                  <w:color w:val="000000"/>
+                                  <w:sz w:val="20"/>
+                                  <w:vertAlign w:val="baseline"/>
+                                </w:rPr>
+                                <w:t xml:space="preserve">surname</w:t>
+                              </w:r>
+                            </w:p>
+                          </w:txbxContent>
+                        </wps:txbx>
+                        <wps:bodyPr anchorCtr="0" anchor="t" bIns="91425" lIns="91425" spcFirstLastPara="1" rIns="91425" wrap="square" tIns="91425">
+                          <a:spAutoFit/>
+                        </wps:bodyPr>
+                      </wps:wsp>
+                      <wps:wsp>
+                        <wps:cNvSpPr txBox="1"/>
+                        <wps:cNvPr id="74" name="Shape 74"/>
+                        <wps:spPr>
+                          <a:xfrm>
+                            <a:off x="852475" y="2110775"/>
+                            <a:ext cx="615600" cy="338700"/>
+                          </a:xfrm>
+                          <a:prstGeom prst="rect">
+                            <a:avLst/>
+                          </a:prstGeom>
+                          <a:noFill/>
+                          <a:ln>
+                            <a:noFill/>
+                          </a:ln>
+                        </wps:spPr>
+                        <wps:txbx>
+                          <w:txbxContent>
+                            <w:p>
+                              <w:pPr>
+                                <w:spacing w:after="0" w:before="0" w:line="240"/>
+                                <w:ind w:left="0" w:right="0" w:firstLine="0"/>
+                                <w:jc w:val="left"/>
+                                <w:textDirection w:val="btLr"/>
+                              </w:pPr>
+                              <w:r>
+                                <w:rPr>
+                                  <w:rFonts w:ascii="Calibri" w:cs="Calibri" w:eastAsia="Calibri" w:hAnsi="Calibri"/>
+                                  <w:b w:val="0"/>
+                                  <w:i w:val="0"/>
+                                  <w:smallCaps w:val="0"/>
+                                  <w:strike w:val="0"/>
+                                  <w:color w:val="000000"/>
+                                  <w:sz w:val="20"/>
+                                  <w:vertAlign w:val="baseline"/>
+                                </w:rPr>
+                                <w:t xml:space="preserve">address</w:t>
+                              </w:r>
+                            </w:p>
+                          </w:txbxContent>
+                        </wps:txbx>
+                        <wps:bodyPr anchorCtr="0" anchor="t" bIns="91425" lIns="91425" spcFirstLastPara="1" rIns="91425" wrap="square" tIns="91425">
+                          <a:spAutoFit/>
+                        </wps:bodyPr>
+                      </wps:wsp>
+                      <wps:wsp>
+                        <wps:cNvSpPr txBox="1"/>
+                        <wps:cNvPr id="75" name="Shape 75"/>
+                        <wps:spPr>
+                          <a:xfrm>
+                            <a:off x="864650" y="1863425"/>
+                            <a:ext cx="615600" cy="338700"/>
+                          </a:xfrm>
+                          <a:prstGeom prst="rect">
+                            <a:avLst/>
+                          </a:prstGeom>
+                          <a:noFill/>
+                          <a:ln>
+                            <a:noFill/>
+                          </a:ln>
+                        </wps:spPr>
+                        <wps:txbx>
+                          <w:txbxContent>
+                            <w:p>
+                              <w:pPr>
+                                <w:spacing w:after="0" w:before="0" w:line="240"/>
+                                <w:ind w:left="0" w:right="0" w:firstLine="0"/>
+                                <w:jc w:val="left"/>
+                                <w:textDirection w:val="btLr"/>
+                              </w:pPr>
+                              <w:r>
+                                <w:rPr>
+                                  <w:rFonts w:ascii="Calibri" w:cs="Calibri" w:eastAsia="Calibri" w:hAnsi="Calibri"/>
+                                  <w:b w:val="0"/>
+                                  <w:i w:val="0"/>
+                                  <w:smallCaps w:val="0"/>
+                                  <w:strike w:val="0"/>
+                                  <w:color w:val="000000"/>
+                                  <w:sz w:val="20"/>
+                                  <w:vertAlign w:val="baseline"/>
+                                </w:rPr>
+                                <w:t xml:space="preserve">phone</w:t>
+                              </w:r>
+                            </w:p>
+                          </w:txbxContent>
+                        </wps:txbx>
+                        <wps:bodyPr anchorCtr="0" anchor="t" bIns="91425" lIns="91425" spcFirstLastPara="1" rIns="91425" wrap="square" tIns="91425">
+                          <a:spAutoFit/>
+                        </wps:bodyPr>
+                      </wps:wsp>
+                      <wps:wsp>
+                        <wps:cNvSpPr txBox="1"/>
+                        <wps:cNvPr id="76" name="Shape 76"/>
+                        <wps:spPr>
+                          <a:xfrm>
+                            <a:off x="864650" y="1616075"/>
+                            <a:ext cx="615600" cy="338700"/>
+                          </a:xfrm>
+                          <a:prstGeom prst="rect">
+                            <a:avLst/>
+                          </a:prstGeom>
+                          <a:noFill/>
+                          <a:ln>
+                            <a:noFill/>
+                          </a:ln>
+                        </wps:spPr>
+                        <wps:txbx>
+                          <w:txbxContent>
+                            <w:p>
+                              <w:pPr>
+                                <w:spacing w:after="0" w:before="0" w:line="240"/>
+                                <w:ind w:left="0" w:right="0" w:firstLine="0"/>
+                                <w:jc w:val="left"/>
+                                <w:textDirection w:val="btLr"/>
+                              </w:pPr>
+                              <w:r>
+                                <w:rPr>
+                                  <w:rFonts w:ascii="Calibri" w:cs="Calibri" w:eastAsia="Calibri" w:hAnsi="Calibri"/>
+                                  <w:b w:val="0"/>
+                                  <w:i w:val="0"/>
+                                  <w:smallCaps w:val="0"/>
+                                  <w:strike w:val="0"/>
+                                  <w:color w:val="000000"/>
+                                  <w:sz w:val="20"/>
+                                  <w:vertAlign w:val="baseline"/>
+                                </w:rPr>
+                                <w:t xml:space="preserve">e-mail</w:t>
+                              </w:r>
+                            </w:p>
+                          </w:txbxContent>
+                        </wps:txbx>
+                        <wps:bodyPr anchorCtr="0" anchor="t" bIns="91425" lIns="91425" spcFirstLastPara="1" rIns="91425" wrap="square" tIns="91425">
+                          <a:spAutoFit/>
+                        </wps:bodyPr>
+                      </wps:wsp>
+                      <wps:wsp>
+                        <wps:cNvSpPr txBox="1"/>
+                        <wps:cNvPr id="77" name="Shape 77"/>
+                        <wps:spPr>
+                          <a:xfrm rot="-5400000">
+                            <a:off x="1144150" y="915875"/>
+                            <a:ext cx="1318500" cy="338700"/>
+                          </a:xfrm>
+                          <a:prstGeom prst="rect">
+                            <a:avLst/>
+                          </a:prstGeom>
+                          <a:noFill/>
+                          <a:ln>
+                            <a:noFill/>
+                          </a:ln>
+                        </wps:spPr>
+                        <wps:txbx>
+                          <w:txbxContent>
+                            <w:p>
+                              <w:pPr>
+                                <w:spacing w:after="0" w:before="0" w:line="240"/>
+                                <w:ind w:left="0" w:right="0" w:firstLine="0"/>
+                                <w:jc w:val="left"/>
+                                <w:textDirection w:val="btLr"/>
+                              </w:pPr>
+                              <w:r>
+                                <w:rPr>
+                                  <w:rFonts w:ascii="Calibri" w:cs="Calibri" w:eastAsia="Calibri" w:hAnsi="Calibri"/>
+                                  <w:b w:val="0"/>
+                                  <w:i w:val="0"/>
+                                  <w:smallCaps w:val="0"/>
+                                  <w:strike w:val="0"/>
+                                  <w:color w:val="000000"/>
+                                  <w:sz w:val="20"/>
+                                  <w:vertAlign w:val="baseline"/>
+                                </w:rPr>
+                                <w:t xml:space="preserve">accountNumber</w:t>
+                              </w:r>
+                            </w:p>
+                          </w:txbxContent>
+                        </wps:txbx>
+                        <wps:bodyPr anchorCtr="0" anchor="t" bIns="91425" lIns="91425" spcFirstLastPara="1" rIns="91425" wrap="square" tIns="91425">
+                          <a:spAutoFit/>
+                        </wps:bodyPr>
+                      </wps:wsp>
+                      <wps:wsp>
+                        <wps:cNvSpPr/>
+                        <wps:cNvPr id="78" name="Shape 78"/>
+                        <wps:spPr>
+                          <a:xfrm>
+                            <a:off x="1438050" y="2712838"/>
+                            <a:ext cx="181200" cy="156000"/>
+                          </a:xfrm>
+                          <a:prstGeom prst="ellipse">
+                            <a:avLst/>
+                          </a:prstGeom>
+                          <a:solidFill>
+                            <a:srgbClr val="FFFFFF"/>
+                          </a:solidFill>
+                          <a:ln cap="flat" cmpd="sng" w="9525">
+                            <a:solidFill>
+                              <a:srgbClr val="000000"/>
+                            </a:solidFill>
+                            <a:prstDash val="solid"/>
+                            <a:round/>
+                            <a:headEnd len="sm" w="sm" type="none"/>
+                            <a:tailEnd len="sm" w="sm" type="none"/>
+                          </a:ln>
+                        </wps:spPr>
+                        <wps:txbx>
+                          <w:txbxContent>
+                            <w:p>
+                              <w:pPr>
+                                <w:spacing w:after="0" w:before="0" w:line="240"/>
+                                <w:ind w:left="0" w:right="0" w:firstLine="0"/>
+                                <w:jc w:val="left"/>
+                                <w:textDirection w:val="btLr"/>
+                              </w:pPr>
+                            </w:p>
+                          </w:txbxContent>
+                        </wps:txbx>
+                        <wps:bodyPr anchorCtr="0" anchor="ctr" bIns="91425" lIns="91425" spcFirstLastPara="1" rIns="91425" wrap="square" tIns="91425">
+                          <a:noAutofit/>
+                        </wps:bodyPr>
+                      </wps:wsp>
+                      <wps:wsp>
+                        <wps:cNvSpPr txBox="1"/>
+                        <wps:cNvPr id="79" name="Shape 79"/>
+                        <wps:spPr>
+                          <a:xfrm>
+                            <a:off x="311700" y="2621475"/>
+                            <a:ext cx="1202100" cy="338700"/>
+                          </a:xfrm>
+                          <a:prstGeom prst="rect">
+                            <a:avLst/>
+                          </a:prstGeom>
+                          <a:noFill/>
+                          <a:ln>
+                            <a:noFill/>
+                          </a:ln>
+                        </wps:spPr>
+                        <wps:txbx>
+                          <w:txbxContent>
+                            <w:p>
+                              <w:pPr>
+                                <w:spacing w:after="0" w:before="0" w:line="240"/>
+                                <w:ind w:left="0" w:right="0" w:firstLine="0"/>
+                                <w:jc w:val="left"/>
+                                <w:textDirection w:val="btLr"/>
+                              </w:pPr>
+                              <w:r>
+                                <w:rPr>
+                                  <w:rFonts w:ascii="Calibri" w:cs="Calibri" w:eastAsia="Calibri" w:hAnsi="Calibri"/>
+                                  <w:b w:val="0"/>
+                                  <w:i w:val="0"/>
+                                  <w:smallCaps w:val="0"/>
+                                  <w:strike w:val="0"/>
+                                  <w:color w:val="000000"/>
+                                  <w:sz w:val="20"/>
+                                  <w:vertAlign w:val="baseline"/>
+                                </w:rPr>
+                                <w:t xml:space="preserve">preferencesAuthor</w:t>
+                              </w:r>
+                            </w:p>
+                          </w:txbxContent>
+                        </wps:txbx>
+                        <wps:bodyPr anchorCtr="0" anchor="t" bIns="91425" lIns="91425" spcFirstLastPara="1" rIns="91425" wrap="square" tIns="91425">
+                          <a:spAutoFit/>
+                        </wps:bodyPr>
+                      </wps:wsp>
+                      <wps:wsp>
+                        <wps:cNvCnPr/>
+                        <wps:spPr>
+                          <a:xfrm flipH="1">
+                            <a:off x="1592750" y="2280113"/>
+                            <a:ext cx="339900" cy="455700"/>
+                          </a:xfrm>
+                          <a:prstGeom prst="straightConnector1">
+                            <a:avLst/>
+                          </a:prstGeom>
+                          <a:noFill/>
+                          <a:ln cap="flat" cmpd="sng" w="9525">
+                            <a:solidFill>
+                              <a:srgbClr val="000000"/>
+                            </a:solidFill>
+                            <a:prstDash val="solid"/>
+                            <a:round/>
+                            <a:headEnd len="med" w="med" type="none"/>
+                            <a:tailEnd len="med" w="med" type="none"/>
+                          </a:ln>
+                        </wps:spPr>
+                        <wps:bodyPr anchorCtr="0" anchor="ctr" bIns="91425" lIns="91425" spcFirstLastPara="1" rIns="91425" wrap="square" tIns="91425">
+                          <a:noAutofit/>
+                        </wps:bodyPr>
+                      </wps:wsp>
+                      <wps:wsp>
+                        <wps:cNvSpPr/>
+                        <wps:cNvPr id="81" name="Shape 81"/>
+                        <wps:spPr>
+                          <a:xfrm>
+                            <a:off x="1370300" y="3626875"/>
+                            <a:ext cx="181200" cy="156000"/>
+                          </a:xfrm>
+                          <a:prstGeom prst="ellipse">
+                            <a:avLst/>
+                          </a:prstGeom>
+                          <a:solidFill>
+                            <a:srgbClr val="FFFFFF"/>
+                          </a:solidFill>
+                          <a:ln cap="flat" cmpd="sng" w="9525">
+                            <a:solidFill>
+                              <a:srgbClr val="000000"/>
+                            </a:solidFill>
+                            <a:prstDash val="solid"/>
+                            <a:round/>
+                            <a:headEnd len="sm" w="sm" type="none"/>
+                            <a:tailEnd len="sm" w="sm" type="none"/>
+                          </a:ln>
+                        </wps:spPr>
+                        <wps:txbx>
+                          <w:txbxContent>
+                            <w:p>
+                              <w:pPr>
+                                <w:spacing w:after="0" w:before="0" w:line="240"/>
+                                <w:ind w:left="0" w:right="0" w:firstLine="0"/>
+                                <w:jc w:val="left"/>
+                                <w:textDirection w:val="btLr"/>
+                              </w:pPr>
+                            </w:p>
+                          </w:txbxContent>
+                        </wps:txbx>
+                        <wps:bodyPr anchorCtr="0" anchor="ctr" bIns="91425" lIns="91425" spcFirstLastPara="1" rIns="91425" wrap="square" tIns="91425">
+                          <a:noAutofit/>
+                        </wps:bodyPr>
+                      </wps:wsp>
+                      <wps:wsp>
+                        <wps:cNvSpPr/>
+                        <wps:cNvPr id="82" name="Shape 82"/>
+                        <wps:spPr>
+                          <a:xfrm>
+                            <a:off x="1370300" y="3426600"/>
+                            <a:ext cx="181200" cy="156000"/>
+                          </a:xfrm>
+                          <a:prstGeom prst="ellipse">
+                            <a:avLst/>
+                          </a:prstGeom>
+                          <a:solidFill>
+                            <a:srgbClr val="FFFFFF"/>
+                          </a:solidFill>
+                          <a:ln cap="flat" cmpd="sng" w="9525">
+                            <a:solidFill>
+                              <a:srgbClr val="000000"/>
+                            </a:solidFill>
+                            <a:prstDash val="solid"/>
+                            <a:round/>
+                            <a:headEnd len="sm" w="sm" type="none"/>
+                            <a:tailEnd len="sm" w="sm" type="none"/>
+                          </a:ln>
+                        </wps:spPr>
+                        <wps:txbx>
+                          <w:txbxContent>
+                            <w:p>
+                              <w:pPr>
+                                <w:spacing w:after="0" w:before="0" w:line="240"/>
+                                <w:ind w:left="0" w:right="0" w:firstLine="0"/>
+                                <w:jc w:val="left"/>
+                                <w:textDirection w:val="btLr"/>
+                              </w:pPr>
+                            </w:p>
+                          </w:txbxContent>
+                        </wps:txbx>
+                        <wps:bodyPr anchorCtr="0" anchor="ctr" bIns="91425" lIns="91425" spcFirstLastPara="1" rIns="91425" wrap="square" tIns="91425">
+                          <a:noAutofit/>
+                        </wps:bodyPr>
+                      </wps:wsp>
+                      <wps:wsp>
+                        <wps:cNvCnPr/>
+                        <wps:spPr>
+                          <a:xfrm>
+                            <a:off x="1524964" y="3559754"/>
+                            <a:ext cx="216300" cy="135600"/>
+                          </a:xfrm>
+                          <a:prstGeom prst="straightConnector1">
+                            <a:avLst/>
+                          </a:prstGeom>
+                          <a:noFill/>
+                          <a:ln cap="flat" cmpd="sng" w="9525">
+                            <a:solidFill>
+                              <a:srgbClr val="000000"/>
+                            </a:solidFill>
+                            <a:prstDash val="solid"/>
+                            <a:round/>
+                            <a:headEnd len="med" w="med" type="none"/>
+                            <a:tailEnd len="med" w="med" type="none"/>
+                          </a:ln>
+                        </wps:spPr>
+                        <wps:bodyPr anchorCtr="0" anchor="ctr" bIns="91425" lIns="91425" spcFirstLastPara="1" rIns="91425" wrap="square" tIns="91425">
+                          <a:noAutofit/>
+                        </wps:bodyPr>
+                      </wps:wsp>
+                      <wps:wsp>
+                        <wps:cNvCnPr/>
+                        <wps:spPr>
+                          <a:xfrm flipH="1" rot="10800000">
+                            <a:off x="1551500" y="3695275"/>
+                            <a:ext cx="189900" cy="9600"/>
+                          </a:xfrm>
+                          <a:prstGeom prst="straightConnector1">
+                            <a:avLst/>
+                          </a:prstGeom>
+                          <a:noFill/>
+                          <a:ln cap="flat" cmpd="sng" w="9525">
+                            <a:solidFill>
+                              <a:srgbClr val="000000"/>
+                            </a:solidFill>
+                            <a:prstDash val="solid"/>
+                            <a:round/>
+                            <a:headEnd len="med" w="med" type="none"/>
+                            <a:tailEnd len="med" w="med" type="none"/>
+                          </a:ln>
+                        </wps:spPr>
+                        <wps:bodyPr anchorCtr="0" anchor="ctr" bIns="91425" lIns="91425" spcFirstLastPara="1" rIns="91425" wrap="square" tIns="91425">
+                          <a:noAutofit/>
+                        </wps:bodyPr>
+                      </wps:wsp>
+                      <wps:wsp>
+                        <wps:cNvSpPr txBox="1"/>
+                        <wps:cNvPr id="85" name="Shape 85"/>
+                        <wps:spPr>
+                          <a:xfrm>
+                            <a:off x="489600" y="3535525"/>
+                            <a:ext cx="936000" cy="338700"/>
+                          </a:xfrm>
+                          <a:prstGeom prst="rect">
+                            <a:avLst/>
+                          </a:prstGeom>
+                          <a:noFill/>
+                          <a:ln>
+                            <a:noFill/>
+                          </a:ln>
+                        </wps:spPr>
+                        <wps:txbx>
+                          <w:txbxContent>
+                            <w:p>
+                              <w:pPr>
+                                <w:spacing w:after="0" w:before="0" w:line="240"/>
+                                <w:ind w:left="0" w:right="0" w:firstLine="0"/>
+                                <w:jc w:val="left"/>
+                                <w:textDirection w:val="btLr"/>
+                              </w:pPr>
+                              <w:r>
+                                <w:rPr>
+                                  <w:rFonts w:ascii="Calibri" w:cs="Calibri" w:eastAsia="Calibri" w:hAnsi="Calibri"/>
+                                  <w:b w:val="0"/>
+                                  <w:i w:val="0"/>
+                                  <w:smallCaps w:val="0"/>
+                                  <w:strike w:val="0"/>
+                                  <w:color w:val="000000"/>
+                                  <w:sz w:val="20"/>
+                                  <w:vertAlign w:val="baseline"/>
+                                </w:rPr>
+                                <w:t xml:space="preserve">datePurchase</w:t>
+                              </w:r>
+                            </w:p>
+                          </w:txbxContent>
+                        </wps:txbx>
+                        <wps:bodyPr anchorCtr="0" anchor="t" bIns="91425" lIns="91425" spcFirstLastPara="1" rIns="91425" wrap="square" tIns="91425">
+                          <a:spAutoFit/>
+                        </wps:bodyPr>
+                      </wps:wsp>
+                      <wps:wsp>
+                        <wps:cNvSpPr txBox="1"/>
+                        <wps:cNvPr id="86" name="Shape 86"/>
+                        <wps:spPr>
+                          <a:xfrm>
+                            <a:off x="960625" y="3335250"/>
+                            <a:ext cx="465000" cy="338700"/>
+                          </a:xfrm>
+                          <a:prstGeom prst="rect">
+                            <a:avLst/>
+                          </a:prstGeom>
+                          <a:noFill/>
+                          <a:ln>
+                            <a:noFill/>
+                          </a:ln>
+                        </wps:spPr>
+                        <wps:txbx>
+                          <w:txbxContent>
+                            <w:p>
+                              <w:pPr>
+                                <w:spacing w:after="0" w:before="0" w:line="240"/>
+                                <w:ind w:left="0" w:right="0" w:firstLine="0"/>
+                                <w:jc w:val="left"/>
+                                <w:textDirection w:val="btLr"/>
+                              </w:pPr>
+                              <w:r>
+                                <w:rPr>
+                                  <w:rFonts w:ascii="Calibri" w:cs="Calibri" w:eastAsia="Calibri" w:hAnsi="Calibri"/>
+                                  <w:b w:val="0"/>
+                                  <w:i w:val="0"/>
+                                  <w:smallCaps w:val="0"/>
+                                  <w:strike w:val="0"/>
+                                  <w:color w:val="000000"/>
+                                  <w:sz w:val="20"/>
+                                  <w:vertAlign w:val="baseline"/>
+                                </w:rPr>
+                                <w:t xml:space="preserve">cant</w:t>
+                              </w:r>
+                            </w:p>
+                          </w:txbxContent>
+                        </wps:txbx>
+                        <wps:bodyPr anchorCtr="0" anchor="t" bIns="91425" lIns="91425" spcFirstLastPara="1" rIns="91425" wrap="square" tIns="91425">
+                          <a:spAutoFit/>
+                        </wps:bodyPr>
+                      </wps:wsp>
+                      <wps:wsp>
+                        <wps:cNvSpPr/>
+                        <wps:cNvPr id="87" name="Shape 87"/>
+                        <wps:spPr>
+                          <a:xfrm>
+                            <a:off x="4143350" y="4177050"/>
+                            <a:ext cx="181200" cy="156000"/>
+                          </a:xfrm>
+                          <a:prstGeom prst="ellipse">
+                            <a:avLst/>
+                          </a:prstGeom>
+                          <a:solidFill>
+                            <a:srgbClr val="FFFFFF"/>
+                          </a:solidFill>
+                          <a:ln cap="flat" cmpd="sng" w="9525">
+                            <a:solidFill>
+                              <a:srgbClr val="000000"/>
+                            </a:solidFill>
+                            <a:prstDash val="solid"/>
+                            <a:round/>
+                            <a:headEnd len="sm" w="sm" type="none"/>
+                            <a:tailEnd len="sm" w="sm" type="none"/>
+                          </a:ln>
+                        </wps:spPr>
+                        <wps:txbx>
+                          <w:txbxContent>
+                            <w:p>
+                              <w:pPr>
+                                <w:spacing w:after="0" w:before="0" w:line="240"/>
+                                <w:ind w:left="0" w:right="0" w:firstLine="0"/>
+                                <w:jc w:val="left"/>
+                                <w:textDirection w:val="btLr"/>
+                              </w:pPr>
+                            </w:p>
+                          </w:txbxContent>
+                        </wps:txbx>
+                        <wps:bodyPr anchorCtr="0" anchor="ctr" bIns="91425" lIns="91425" spcFirstLastPara="1" rIns="91425" wrap="square" tIns="91425">
+                          <a:noAutofit/>
+                        </wps:bodyPr>
+                      </wps:wsp>
+                      <wps:wsp>
+                        <wps:cNvSpPr/>
+                        <wps:cNvPr id="88" name="Shape 88"/>
+                        <wps:spPr>
+                          <a:xfrm>
+                            <a:off x="3915500" y="4177038"/>
+                            <a:ext cx="181200" cy="156000"/>
+                          </a:xfrm>
+                          <a:prstGeom prst="ellipse">
+                            <a:avLst/>
+                          </a:prstGeom>
+                          <a:solidFill>
+                            <a:srgbClr val="FFFFFF"/>
+                          </a:solidFill>
+                          <a:ln cap="flat" cmpd="sng" w="9525">
+                            <a:solidFill>
+                              <a:srgbClr val="000000"/>
+                            </a:solidFill>
+                            <a:prstDash val="solid"/>
+                            <a:round/>
+                            <a:headEnd len="sm" w="sm" type="none"/>
+                            <a:tailEnd len="sm" w="sm" type="none"/>
+                          </a:ln>
+                        </wps:spPr>
+                        <wps:txbx>
+                          <w:txbxContent>
+                            <w:p>
+                              <w:pPr>
+                                <w:spacing w:after="0" w:before="0" w:line="240"/>
+                                <w:ind w:left="0" w:right="0" w:firstLine="0"/>
+                                <w:jc w:val="left"/>
+                                <w:textDirection w:val="btLr"/>
+                              </w:pPr>
+                            </w:p>
+                          </w:txbxContent>
+                        </wps:txbx>
+                        <wps:bodyPr anchorCtr="0" anchor="ctr" bIns="91425" lIns="91425" spcFirstLastPara="1" rIns="91425" wrap="square" tIns="91425">
+                          <a:noAutofit/>
+                        </wps:bodyPr>
+                      </wps:wsp>
+                      <wps:wsp>
+                        <wps:cNvSpPr/>
+                        <wps:cNvPr id="89" name="Shape 89"/>
+                        <wps:spPr>
+                          <a:xfrm>
+                            <a:off x="3687650" y="4177038"/>
+                            <a:ext cx="181200" cy="156000"/>
+                          </a:xfrm>
+                          <a:prstGeom prst="ellipse">
+                            <a:avLst/>
+                          </a:prstGeom>
+                          <a:solidFill>
+                            <a:srgbClr val="FFFFFF"/>
+                          </a:solidFill>
+                          <a:ln cap="flat" cmpd="sng" w="9525">
+                            <a:solidFill>
+                              <a:srgbClr val="000000"/>
+                            </a:solidFill>
+                            <a:prstDash val="solid"/>
+                            <a:round/>
+                            <a:headEnd len="sm" w="sm" type="none"/>
+                            <a:tailEnd len="sm" w="sm" type="none"/>
+                          </a:ln>
+                        </wps:spPr>
+                        <wps:txbx>
+                          <w:txbxContent>
+                            <w:p>
+                              <w:pPr>
+                                <w:spacing w:after="0" w:before="0" w:line="240"/>
+                                <w:ind w:left="0" w:right="0" w:firstLine="0"/>
+                                <w:jc w:val="left"/>
+                                <w:textDirection w:val="btLr"/>
+                              </w:pPr>
+                            </w:p>
+                          </w:txbxContent>
+                        </wps:txbx>
+                        <wps:bodyPr anchorCtr="0" anchor="ctr" bIns="91425" lIns="91425" spcFirstLastPara="1" rIns="91425" wrap="square" tIns="91425">
+                          <a:noAutofit/>
+                        </wps:bodyPr>
+                      </wps:wsp>
+                      <wps:wsp>
+                        <wps:cNvSpPr/>
+                        <wps:cNvPr id="90" name="Shape 90"/>
+                        <wps:spPr>
+                          <a:xfrm>
+                            <a:off x="4371200" y="4170900"/>
+                            <a:ext cx="181200" cy="156000"/>
+                          </a:xfrm>
+                          <a:prstGeom prst="ellipse">
+                            <a:avLst/>
+                          </a:prstGeom>
+                          <a:solidFill>
+                            <a:srgbClr val="FFFFFF"/>
+                          </a:solidFill>
+                          <a:ln cap="flat" cmpd="sng" w="9525">
+                            <a:solidFill>
+                              <a:srgbClr val="000000"/>
+                            </a:solidFill>
+                            <a:prstDash val="solid"/>
+                            <a:round/>
+                            <a:headEnd len="sm" w="sm" type="none"/>
+                            <a:tailEnd len="sm" w="sm" type="none"/>
+                          </a:ln>
+                        </wps:spPr>
+                        <wps:txbx>
+                          <w:txbxContent>
+                            <w:p>
+                              <w:pPr>
+                                <w:spacing w:after="0" w:before="0" w:line="240"/>
+                                <w:ind w:left="0" w:right="0" w:firstLine="0"/>
+                                <w:jc w:val="left"/>
+                                <w:textDirection w:val="btLr"/>
+                              </w:pPr>
+                            </w:p>
+                          </w:txbxContent>
+                        </wps:txbx>
+                        <wps:bodyPr anchorCtr="0" anchor="ctr" bIns="91425" lIns="91425" spcFirstLastPara="1" rIns="91425" wrap="square" tIns="91425">
+                          <a:noAutofit/>
+                        </wps:bodyPr>
+                      </wps:wsp>
+                      <wps:wsp>
+                        <wps:cNvSpPr/>
+                        <wps:cNvPr id="91" name="Shape 91"/>
+                        <wps:spPr>
+                          <a:xfrm>
+                            <a:off x="4599050" y="4170900"/>
+                            <a:ext cx="181200" cy="156000"/>
+                          </a:xfrm>
+                          <a:prstGeom prst="ellipse">
+                            <a:avLst/>
+                          </a:prstGeom>
+                          <a:solidFill>
+                            <a:srgbClr val="FFFFFF"/>
+                          </a:solidFill>
+                          <a:ln cap="flat" cmpd="sng" w="9525">
+                            <a:solidFill>
+                              <a:srgbClr val="000000"/>
+                            </a:solidFill>
+                            <a:prstDash val="solid"/>
+                            <a:round/>
+                            <a:headEnd len="sm" w="sm" type="none"/>
+                            <a:tailEnd len="sm" w="sm" type="none"/>
+                          </a:ln>
+                        </wps:spPr>
+                        <wps:txbx>
+                          <w:txbxContent>
+                            <w:p>
+                              <w:pPr>
+                                <w:spacing w:after="0" w:before="0" w:line="240"/>
+                                <w:ind w:left="0" w:right="0" w:firstLine="0"/>
+                                <w:jc w:val="left"/>
+                                <w:textDirection w:val="btLr"/>
+                              </w:pPr>
+                            </w:p>
+                          </w:txbxContent>
+                        </wps:txbx>
+                        <wps:bodyPr anchorCtr="0" anchor="ctr" bIns="91425" lIns="91425" spcFirstLastPara="1" rIns="91425" wrap="square" tIns="91425">
+                          <a:noAutofit/>
+                        </wps:bodyPr>
+                      </wps:wsp>
+                      <wps:wsp>
+                        <wps:cNvSpPr/>
+                        <wps:cNvPr id="92" name="Shape 92"/>
+                        <wps:spPr>
+                          <a:xfrm>
+                            <a:off x="4826900" y="4170888"/>
+                            <a:ext cx="181200" cy="156000"/>
+                          </a:xfrm>
+                          <a:prstGeom prst="ellipse">
+                            <a:avLst/>
+                          </a:prstGeom>
+                          <a:solidFill>
+                            <a:srgbClr val="000000"/>
+                          </a:solidFill>
+                          <a:ln cap="flat" cmpd="sng" w="9525">
+                            <a:solidFill>
+                              <a:srgbClr val="000000"/>
+                            </a:solidFill>
+                            <a:prstDash val="solid"/>
+                            <a:round/>
+                            <a:headEnd len="sm" w="sm" type="none"/>
+                            <a:tailEnd len="sm" w="sm" type="none"/>
+                          </a:ln>
+                        </wps:spPr>
+                        <wps:txbx>
+                          <w:txbxContent>
+                            <w:p>
+                              <w:pPr>
+                                <w:spacing w:after="0" w:before="0" w:line="240"/>
+                                <w:ind w:left="0" w:right="0" w:firstLine="0"/>
+                                <w:jc w:val="left"/>
+                                <w:textDirection w:val="btLr"/>
+                              </w:pPr>
+                            </w:p>
+                          </w:txbxContent>
+                        </wps:txbx>
+                        <wps:bodyPr anchorCtr="0" anchor="ctr" bIns="91425" lIns="91425" spcFirstLastPara="1" rIns="91425" wrap="square" tIns="91425">
+                          <a:noAutofit/>
+                        </wps:bodyPr>
+                      </wps:wsp>
+                      <wps:wsp>
+                        <wps:cNvSpPr/>
+                        <wps:cNvPr id="93" name="Shape 93"/>
+                        <wps:spPr>
+                          <a:xfrm>
+                            <a:off x="3495800" y="4789675"/>
+                            <a:ext cx="181200" cy="156000"/>
+                          </a:xfrm>
+                          <a:prstGeom prst="ellipse">
+                            <a:avLst/>
+                          </a:prstGeom>
+                          <a:solidFill>
+                            <a:srgbClr val="FFFFFF"/>
+                          </a:solidFill>
+                          <a:ln cap="flat" cmpd="sng" w="9525">
+                            <a:solidFill>
+                              <a:srgbClr val="000000"/>
+                            </a:solidFill>
+                            <a:prstDash val="solid"/>
+                            <a:round/>
+                            <a:headEnd len="sm" w="sm" type="none"/>
+                            <a:tailEnd len="sm" w="sm" type="none"/>
+                          </a:ln>
+                        </wps:spPr>
+                        <wps:txbx>
+                          <w:txbxContent>
+                            <w:p>
+                              <w:pPr>
+                                <w:spacing w:after="0" w:before="0" w:line="240"/>
+                                <w:ind w:left="0" w:right="0" w:firstLine="0"/>
+                                <w:jc w:val="left"/>
+                                <w:textDirection w:val="btLr"/>
+                              </w:pPr>
+                            </w:p>
+                          </w:txbxContent>
+                        </wps:txbx>
+                        <wps:bodyPr anchorCtr="0" anchor="ctr" bIns="91425" lIns="91425" spcFirstLastPara="1" rIns="91425" wrap="square" tIns="91425">
+                          <a:noAutofit/>
+                        </wps:bodyPr>
+                      </wps:wsp>
+                      <wps:wsp>
+                        <wps:cNvSpPr/>
+                        <wps:cNvPr id="94" name="Shape 94"/>
+                        <wps:spPr>
+                          <a:xfrm>
+                            <a:off x="3495800" y="4998288"/>
+                            <a:ext cx="181200" cy="156000"/>
+                          </a:xfrm>
+                          <a:prstGeom prst="ellipse">
+                            <a:avLst/>
+                          </a:prstGeom>
+                          <a:solidFill>
+                            <a:srgbClr val="FFFFFF"/>
+                          </a:solidFill>
+                          <a:ln cap="flat" cmpd="sng" w="9525">
+                            <a:solidFill>
+                              <a:srgbClr val="000000"/>
+                            </a:solidFill>
+                            <a:prstDash val="solid"/>
+                            <a:round/>
+                            <a:headEnd len="sm" w="sm" type="none"/>
+                            <a:tailEnd len="sm" w="sm" type="none"/>
+                          </a:ln>
+                        </wps:spPr>
+                        <wps:txbx>
+                          <w:txbxContent>
+                            <w:p>
+                              <w:pPr>
+                                <w:spacing w:after="0" w:before="0" w:line="240"/>
+                                <w:ind w:left="0" w:right="0" w:firstLine="0"/>
+                                <w:jc w:val="left"/>
+                                <w:textDirection w:val="btLr"/>
+                              </w:pPr>
+                            </w:p>
+                          </w:txbxContent>
+                        </wps:txbx>
+                        <wps:bodyPr anchorCtr="0" anchor="ctr" bIns="91425" lIns="91425" spcFirstLastPara="1" rIns="91425" wrap="square" tIns="91425">
+                          <a:noAutofit/>
+                        </wps:bodyPr>
+                      </wps:wsp>
+                      <wps:wsp>
+                        <wps:cNvSpPr/>
+                        <wps:cNvPr id="95" name="Shape 95"/>
+                        <wps:spPr>
+                          <a:xfrm>
+                            <a:off x="3495800" y="5199038"/>
+                            <a:ext cx="181200" cy="156000"/>
+                          </a:xfrm>
+                          <a:prstGeom prst="ellipse">
+                            <a:avLst/>
+                          </a:prstGeom>
+                          <a:solidFill>
+                            <a:srgbClr val="FFFFFF"/>
+                          </a:solidFill>
+                          <a:ln cap="flat" cmpd="sng" w="9525">
+                            <a:solidFill>
+                              <a:srgbClr val="000000"/>
+                            </a:solidFill>
+                            <a:prstDash val="solid"/>
+                            <a:round/>
+                            <a:headEnd len="sm" w="sm" type="none"/>
+                            <a:tailEnd len="sm" w="sm" type="none"/>
+                          </a:ln>
+                        </wps:spPr>
+                        <wps:txbx>
+                          <w:txbxContent>
+                            <w:p>
+                              <w:pPr>
+                                <w:spacing w:after="0" w:before="0" w:line="240"/>
+                                <w:ind w:left="0" w:right="0" w:firstLine="0"/>
+                                <w:jc w:val="left"/>
+                                <w:textDirection w:val="btLr"/>
+                              </w:pPr>
+                            </w:p>
+                          </w:txbxContent>
+                        </wps:txbx>
+                        <wps:bodyPr anchorCtr="0" anchor="ctr" bIns="91425" lIns="91425" spcFirstLastPara="1" rIns="91425" wrap="square" tIns="91425">
+                          <a:noAutofit/>
+                        </wps:bodyPr>
+                      </wps:wsp>
+                      <wps:wsp>
+                        <wps:cNvSpPr txBox="1"/>
+                        <wps:cNvPr id="96" name="Shape 96"/>
+                        <wps:spPr>
+                          <a:xfrm rot="-5400000">
+                            <a:off x="4689875" y="3821817"/>
+                            <a:ext cx="443400" cy="338700"/>
+                          </a:xfrm>
+                          <a:prstGeom prst="rect">
+                            <a:avLst/>
+                          </a:prstGeom>
+                          <a:noFill/>
+                          <a:ln>
+                            <a:noFill/>
+                          </a:ln>
+                        </wps:spPr>
+                        <wps:txbx>
+                          <w:txbxContent>
+                            <w:p>
+                              <w:pPr>
+                                <w:spacing w:after="0" w:before="0" w:line="240"/>
+                                <w:ind w:left="0" w:right="0" w:firstLine="0"/>
+                                <w:jc w:val="left"/>
+                                <w:textDirection w:val="btLr"/>
+                              </w:pPr>
+                              <w:r>
+                                <w:rPr>
+                                  <w:rFonts w:ascii="Calibri" w:cs="Calibri" w:eastAsia="Calibri" w:hAnsi="Calibri"/>
+                                  <w:b w:val="0"/>
+                                  <w:i w:val="0"/>
+                                  <w:smallCaps w:val="0"/>
+                                  <w:strike w:val="0"/>
+                                  <w:color w:val="000000"/>
+                                  <w:sz w:val="20"/>
+                                  <w:vertAlign w:val="baseline"/>
+                                </w:rPr>
+                                <w:t xml:space="preserve">isbn</w:t>
+                              </w:r>
+                            </w:p>
+                          </w:txbxContent>
+                        </wps:txbx>
+                        <wps:bodyPr anchorCtr="0" anchor="t" bIns="91425" lIns="91425" spcFirstLastPara="1" rIns="91425" wrap="square" tIns="91425">
+                          <a:spAutoFit/>
+                        </wps:bodyPr>
+                      </wps:wsp>
+                      <wps:wsp>
+                        <wps:cNvSpPr txBox="1"/>
+                        <wps:cNvPr id="97" name="Shape 97"/>
+                        <wps:spPr>
+                          <a:xfrm rot="-5400000">
+                            <a:off x="4452350" y="3841316"/>
+                            <a:ext cx="404400" cy="338700"/>
+                          </a:xfrm>
+                          <a:prstGeom prst="rect">
+                            <a:avLst/>
+                          </a:prstGeom>
+                          <a:noFill/>
+                          <a:ln>
+                            <a:noFill/>
+                          </a:ln>
+                        </wps:spPr>
+                        <wps:txbx>
+                          <w:txbxContent>
+                            <w:p>
+                              <w:pPr>
+                                <w:spacing w:after="0" w:before="0" w:line="240"/>
+                                <w:ind w:left="0" w:right="0" w:firstLine="0"/>
+                                <w:jc w:val="left"/>
+                                <w:textDirection w:val="btLr"/>
+                              </w:pPr>
+                              <w:r>
+                                <w:rPr>
+                                  <w:rFonts w:ascii="Calibri" w:cs="Calibri" w:eastAsia="Calibri" w:hAnsi="Calibri"/>
+                                  <w:b w:val="0"/>
+                                  <w:i w:val="0"/>
+                                  <w:smallCaps w:val="0"/>
+                                  <w:strike w:val="0"/>
+                                  <w:color w:val="000000"/>
+                                  <w:sz w:val="20"/>
+                                  <w:vertAlign w:val="baseline"/>
+                                </w:rPr>
+                                <w:t xml:space="preserve">title</w:t>
+                              </w:r>
+                            </w:p>
+                          </w:txbxContent>
+                        </wps:txbx>
+                        <wps:bodyPr anchorCtr="0" anchor="t" bIns="91425" lIns="91425" spcFirstLastPara="1" rIns="91425" wrap="square" tIns="91425">
+                          <a:spAutoFit/>
+                        </wps:bodyPr>
+                      </wps:wsp>
+                      <wps:wsp>
+                        <wps:cNvSpPr txBox="1"/>
+                        <wps:cNvPr id="98" name="Shape 98"/>
+                        <wps:spPr>
+                          <a:xfrm rot="-5400000">
+                            <a:off x="4128775" y="3743850"/>
+                            <a:ext cx="598800" cy="338700"/>
+                          </a:xfrm>
+                          <a:prstGeom prst="rect">
+                            <a:avLst/>
+                          </a:prstGeom>
+                          <a:noFill/>
+                          <a:ln>
+                            <a:noFill/>
+                          </a:ln>
+                        </wps:spPr>
+                        <wps:txbx>
+                          <w:txbxContent>
+                            <w:p>
+                              <w:pPr>
+                                <w:spacing w:after="0" w:before="0" w:line="240"/>
+                                <w:ind w:left="0" w:right="0" w:firstLine="0"/>
+                                <w:jc w:val="left"/>
+                                <w:textDirection w:val="btLr"/>
+                              </w:pPr>
+                              <w:r>
+                                <w:rPr>
+                                  <w:rFonts w:ascii="Calibri" w:cs="Calibri" w:eastAsia="Calibri" w:hAnsi="Calibri"/>
+                                  <w:b w:val="0"/>
+                                  <w:i w:val="0"/>
+                                  <w:smallCaps w:val="0"/>
+                                  <w:strike w:val="0"/>
+                                  <w:color w:val="000000"/>
+                                  <w:sz w:val="20"/>
+                                  <w:vertAlign w:val="baseline"/>
+                                </w:rPr>
+                                <w:t xml:space="preserve">descrip</w:t>
+                              </w:r>
+                            </w:p>
+                          </w:txbxContent>
+                        </wps:txbx>
+                        <wps:bodyPr anchorCtr="0" anchor="t" bIns="91425" lIns="91425" spcFirstLastPara="1" rIns="91425" wrap="square" tIns="91425">
+                          <a:spAutoFit/>
+                        </wps:bodyPr>
+                      </wps:wsp>
+                      <wps:wsp>
+                        <wps:cNvSpPr txBox="1"/>
+                        <wps:cNvPr id="99" name="Shape 99"/>
+                        <wps:spPr>
+                          <a:xfrm rot="-5400000">
+                            <a:off x="3917900" y="3721575"/>
+                            <a:ext cx="632100" cy="338700"/>
+                          </a:xfrm>
+                          <a:prstGeom prst="rect">
+                            <a:avLst/>
+                          </a:prstGeom>
+                          <a:noFill/>
+                          <a:ln>
+                            <a:noFill/>
+                          </a:ln>
+                        </wps:spPr>
+                        <wps:txbx>
+                          <w:txbxContent>
+                            <w:p>
+                              <w:pPr>
+                                <w:spacing w:after="0" w:before="0" w:line="240"/>
+                                <w:ind w:left="0" w:right="0" w:firstLine="0"/>
+                                <w:jc w:val="left"/>
+                                <w:textDirection w:val="btLr"/>
+                              </w:pPr>
+                              <w:r>
+                                <w:rPr>
+                                  <w:rFonts w:ascii="Calibri" w:cs="Calibri" w:eastAsia="Calibri" w:hAnsi="Calibri"/>
+                                  <w:b w:val="0"/>
+                                  <w:i w:val="0"/>
+                                  <w:smallCaps w:val="0"/>
+                                  <w:strike w:val="0"/>
+                                  <w:color w:val="000000"/>
+                                  <w:sz w:val="20"/>
+                                  <w:vertAlign w:val="baseline"/>
+                                </w:rPr>
+                                <w:t xml:space="preserve">editorial</w:t>
+                              </w:r>
+                            </w:p>
+                          </w:txbxContent>
+                        </wps:txbx>
+                        <wps:bodyPr anchorCtr="0" anchor="t" bIns="91425" lIns="91425" spcFirstLastPara="1" rIns="91425" wrap="square" tIns="91425">
+                          <a:spAutoFit/>
+                        </wps:bodyPr>
+                      </wps:wsp>
+                      <wps:wsp>
+                        <wps:cNvSpPr txBox="1"/>
+                        <wps:cNvPr id="100" name="Shape 100"/>
+                        <wps:spPr>
+                          <a:xfrm rot="-5400000">
+                            <a:off x="3640325" y="3692426"/>
+                            <a:ext cx="749400" cy="338700"/>
+                          </a:xfrm>
+                          <a:prstGeom prst="rect">
+                            <a:avLst/>
+                          </a:prstGeom>
+                          <a:noFill/>
+                          <a:ln>
+                            <a:noFill/>
+                          </a:ln>
+                        </wps:spPr>
+                        <wps:txbx>
+                          <w:txbxContent>
+                            <w:p>
+                              <w:pPr>
+                                <w:spacing w:after="0" w:before="0" w:line="240"/>
+                                <w:ind w:left="0" w:right="0" w:firstLine="0"/>
+                                <w:jc w:val="left"/>
+                                <w:textDirection w:val="btLr"/>
+                              </w:pPr>
+                              <w:r>
+                                <w:rPr>
+                                  <w:rFonts w:ascii="Calibri" w:cs="Calibri" w:eastAsia="Calibri" w:hAnsi="Calibri"/>
+                                  <w:b w:val="0"/>
+                                  <w:i w:val="0"/>
+                                  <w:smallCaps w:val="0"/>
+                                  <w:strike w:val="0"/>
+                                  <w:color w:val="000000"/>
+                                  <w:sz w:val="20"/>
+                                  <w:vertAlign w:val="baseline"/>
+                                </w:rPr>
+                                <w:t xml:space="preserve">publiDate</w:t>
+                              </w:r>
+                            </w:p>
+                          </w:txbxContent>
+                        </wps:txbx>
+                        <wps:bodyPr anchorCtr="0" anchor="t" bIns="91425" lIns="91425" spcFirstLastPara="1" rIns="91425" wrap="square" tIns="91425">
+                          <a:spAutoFit/>
+                        </wps:bodyPr>
+                      </wps:wsp>
+                      <wps:wsp>
+                        <wps:cNvSpPr txBox="1"/>
+                        <wps:cNvPr id="101" name="Shape 101"/>
+                        <wps:spPr>
+                          <a:xfrm rot="-5400000">
+                            <a:off x="3504050" y="3804992"/>
+                            <a:ext cx="487500" cy="338700"/>
+                          </a:xfrm>
+                          <a:prstGeom prst="rect">
+                            <a:avLst/>
+                          </a:prstGeom>
+                          <a:noFill/>
+                          <a:ln>
+                            <a:noFill/>
+                          </a:ln>
+                        </wps:spPr>
+                        <wps:txbx>
+                          <w:txbxContent>
+                            <w:p>
+                              <w:pPr>
+                                <w:spacing w:after="0" w:before="0" w:line="240"/>
+                                <w:ind w:left="0" w:right="0" w:firstLine="0"/>
+                                <w:jc w:val="left"/>
+                                <w:textDirection w:val="btLr"/>
+                              </w:pPr>
+                              <w:r>
+                                <w:rPr>
+                                  <w:rFonts w:ascii="Calibri" w:cs="Calibri" w:eastAsia="Calibri" w:hAnsi="Calibri"/>
+                                  <w:b w:val="0"/>
+                                  <w:i w:val="0"/>
+                                  <w:smallCaps w:val="0"/>
+                                  <w:strike w:val="0"/>
+                                  <w:color w:val="000000"/>
+                                  <w:sz w:val="20"/>
+                                  <w:vertAlign w:val="baseline"/>
+                                </w:rPr>
+                                <w:t xml:space="preserve">price</w:t>
+                              </w:r>
+                            </w:p>
+                          </w:txbxContent>
+                        </wps:txbx>
+                        <wps:bodyPr anchorCtr="0" anchor="t" bIns="91425" lIns="91425" spcFirstLastPara="1" rIns="91425" wrap="square" tIns="91425">
+                          <a:spAutoFit/>
+                        </wps:bodyPr>
+                      </wps:wsp>
+                      <wps:wsp>
+                        <wps:cNvCnPr/>
+                        <wps:spPr>
+                          <a:xfrm>
+                            <a:off x="4233950" y="4333050"/>
+                            <a:ext cx="0" cy="172500"/>
+                          </a:xfrm>
+                          <a:prstGeom prst="straightConnector1">
+                            <a:avLst/>
+                          </a:prstGeom>
+                          <a:noFill/>
+                          <a:ln cap="flat" cmpd="sng" w="9525">
+                            <a:solidFill>
+                              <a:srgbClr val="000000"/>
+                            </a:solidFill>
+                            <a:prstDash val="solid"/>
+                            <a:round/>
+                            <a:headEnd len="med" w="med" type="none"/>
+                            <a:tailEnd len="med" w="med" type="none"/>
+                          </a:ln>
+                        </wps:spPr>
+                        <wps:bodyPr anchorCtr="0" anchor="ctr" bIns="91425" lIns="91425" spcFirstLastPara="1" rIns="91425" wrap="square" tIns="91425">
+                          <a:noAutofit/>
+                        </wps:bodyPr>
+                      </wps:wsp>
+                      <wps:wsp>
+                        <wps:cNvCnPr/>
+                        <wps:spPr>
+                          <a:xfrm flipH="1">
+                            <a:off x="4234100" y="4326900"/>
+                            <a:ext cx="227700" cy="178500"/>
+                          </a:xfrm>
+                          <a:prstGeom prst="straightConnector1">
+                            <a:avLst/>
+                          </a:prstGeom>
+                          <a:noFill/>
+                          <a:ln cap="flat" cmpd="sng" w="9525">
+                            <a:solidFill>
+                              <a:srgbClr val="000000"/>
+                            </a:solidFill>
+                            <a:prstDash val="solid"/>
+                            <a:round/>
+                            <a:headEnd len="med" w="med" type="none"/>
+                            <a:tailEnd len="med" w="med" type="none"/>
+                          </a:ln>
+                        </wps:spPr>
+                        <wps:bodyPr anchorCtr="0" anchor="ctr" bIns="91425" lIns="91425" spcFirstLastPara="1" rIns="91425" wrap="square" tIns="91425">
+                          <a:noAutofit/>
+                        </wps:bodyPr>
+                      </wps:wsp>
+                      <wps:wsp>
+                        <wps:cNvCnPr/>
+                        <wps:spPr>
+                          <a:xfrm>
+                            <a:off x="4006100" y="4333038"/>
+                            <a:ext cx="228000" cy="172500"/>
+                          </a:xfrm>
+                          <a:prstGeom prst="straightConnector1">
+                            <a:avLst/>
+                          </a:prstGeom>
+                          <a:noFill/>
+                          <a:ln cap="flat" cmpd="sng" w="9525">
+                            <a:solidFill>
+                              <a:srgbClr val="000000"/>
+                            </a:solidFill>
+                            <a:prstDash val="solid"/>
+                            <a:round/>
+                            <a:headEnd len="med" w="med" type="none"/>
+                            <a:tailEnd len="med" w="med" type="none"/>
+                          </a:ln>
+                        </wps:spPr>
+                        <wps:bodyPr anchorCtr="0" anchor="ctr" bIns="91425" lIns="91425" spcFirstLastPara="1" rIns="91425" wrap="square" tIns="91425">
+                          <a:noAutofit/>
+                        </wps:bodyPr>
+                      </wps:wsp>
+                      <wps:wsp>
+                        <wps:cNvCnPr/>
+                        <wps:spPr>
+                          <a:xfrm flipH="1">
+                            <a:off x="4233950" y="4326900"/>
+                            <a:ext cx="455700" cy="178500"/>
+                          </a:xfrm>
+                          <a:prstGeom prst="straightConnector1">
+                            <a:avLst/>
+                          </a:prstGeom>
+                          <a:noFill/>
+                          <a:ln cap="flat" cmpd="sng" w="9525">
+                            <a:solidFill>
+                              <a:srgbClr val="000000"/>
+                            </a:solidFill>
+                            <a:prstDash val="solid"/>
+                            <a:round/>
+                            <a:headEnd len="med" w="med" type="none"/>
+                            <a:tailEnd len="med" w="med" type="none"/>
+                          </a:ln>
+                        </wps:spPr>
+                        <wps:bodyPr anchorCtr="0" anchor="ctr" bIns="91425" lIns="91425" spcFirstLastPara="1" rIns="91425" wrap="square" tIns="91425">
+                          <a:noAutofit/>
+                        </wps:bodyPr>
+                      </wps:wsp>
+                      <wps:wsp>
+                        <wps:cNvCnPr/>
+                        <wps:spPr>
+                          <a:xfrm flipH="1">
+                            <a:off x="4233800" y="4326888"/>
+                            <a:ext cx="683700" cy="178500"/>
+                          </a:xfrm>
+                          <a:prstGeom prst="straightConnector1">
+                            <a:avLst/>
+                          </a:prstGeom>
+                          <a:noFill/>
+                          <a:ln cap="flat" cmpd="sng" w="9525">
+                            <a:solidFill>
+                              <a:srgbClr val="000000"/>
+                            </a:solidFill>
+                            <a:prstDash val="solid"/>
+                            <a:round/>
+                            <a:headEnd len="med" w="med" type="none"/>
+                            <a:tailEnd len="med" w="med" type="none"/>
+                          </a:ln>
+                        </wps:spPr>
+                        <wps:bodyPr anchorCtr="0" anchor="ctr" bIns="91425" lIns="91425" spcFirstLastPara="1" rIns="91425" wrap="square" tIns="91425">
+                          <a:noAutofit/>
+                        </wps:bodyPr>
+                      </wps:wsp>
+                      <wps:wsp>
+                        <wps:cNvCnPr/>
+                        <wps:spPr>
+                          <a:xfrm>
+                            <a:off x="3778250" y="4332988"/>
+                            <a:ext cx="455700" cy="172500"/>
+                          </a:xfrm>
+                          <a:prstGeom prst="straightConnector1">
+                            <a:avLst/>
+                          </a:prstGeom>
+                          <a:noFill/>
+                          <a:ln cap="flat" cmpd="sng" w="9525">
+                            <a:solidFill>
+                              <a:srgbClr val="000000"/>
+                            </a:solidFill>
+                            <a:prstDash val="solid"/>
+                            <a:round/>
+                            <a:headEnd len="med" w="med" type="none"/>
+                            <a:tailEnd len="med" w="med" type="none"/>
+                          </a:ln>
+                        </wps:spPr>
+                        <wps:bodyPr anchorCtr="0" anchor="ctr" bIns="91425" lIns="91425" spcFirstLastPara="1" rIns="91425" wrap="square" tIns="91425">
+                          <a:noAutofit/>
+                        </wps:bodyPr>
+                      </wps:wsp>
+                      <wps:wsp>
+                        <wps:cNvCnPr/>
+                        <wps:spPr>
+                          <a:xfrm flipH="1">
+                            <a:off x="3677000" y="4666288"/>
+                            <a:ext cx="191700" cy="201300"/>
+                          </a:xfrm>
+                          <a:prstGeom prst="straightConnector1">
+                            <a:avLst/>
+                          </a:prstGeom>
+                          <a:noFill/>
+                          <a:ln cap="flat" cmpd="sng" w="9525">
+                            <a:solidFill>
+                              <a:srgbClr val="000000"/>
+                            </a:solidFill>
+                            <a:prstDash val="solid"/>
+                            <a:round/>
+                            <a:headEnd len="med" w="med" type="none"/>
+                            <a:tailEnd len="med" w="med" type="none"/>
+                          </a:ln>
+                        </wps:spPr>
+                        <wps:bodyPr anchorCtr="0" anchor="ctr" bIns="91425" lIns="91425" spcFirstLastPara="1" rIns="91425" wrap="square" tIns="91425">
+                          <a:noAutofit/>
+                        </wps:bodyPr>
+                      </wps:wsp>
+                      <wps:wsp>
+                        <wps:cNvCnPr/>
+                        <wps:spPr>
+                          <a:xfrm flipH="1">
+                            <a:off x="3677000" y="4666288"/>
+                            <a:ext cx="191700" cy="410100"/>
+                          </a:xfrm>
+                          <a:prstGeom prst="straightConnector1">
+                            <a:avLst/>
+                          </a:prstGeom>
+                          <a:noFill/>
+                          <a:ln cap="flat" cmpd="sng" w="9525">
+                            <a:solidFill>
+                              <a:srgbClr val="000000"/>
+                            </a:solidFill>
+                            <a:prstDash val="solid"/>
+                            <a:round/>
+                            <a:headEnd len="med" w="med" type="none"/>
+                            <a:tailEnd len="med" w="med" type="none"/>
+                          </a:ln>
+                        </wps:spPr>
+                        <wps:bodyPr anchorCtr="0" anchor="ctr" bIns="91425" lIns="91425" spcFirstLastPara="1" rIns="91425" wrap="square" tIns="91425">
+                          <a:noAutofit/>
+                        </wps:bodyPr>
+                      </wps:wsp>
+                      <wps:wsp>
+                        <wps:cNvCnPr/>
+                        <wps:spPr>
+                          <a:xfrm flipH="1">
+                            <a:off x="3677000" y="4666288"/>
+                            <a:ext cx="191700" cy="610800"/>
+                          </a:xfrm>
+                          <a:prstGeom prst="straightConnector1">
+                            <a:avLst/>
+                          </a:prstGeom>
+                          <a:noFill/>
+                          <a:ln cap="flat" cmpd="sng" w="9525">
+                            <a:solidFill>
+                              <a:srgbClr val="000000"/>
+                            </a:solidFill>
+                            <a:prstDash val="solid"/>
+                            <a:round/>
+                            <a:headEnd len="med" w="med" type="none"/>
+                            <a:tailEnd len="med" w="med" type="none"/>
+                          </a:ln>
+                        </wps:spPr>
+                        <wps:bodyPr anchorCtr="0" anchor="ctr" bIns="91425" lIns="91425" spcFirstLastPara="1" rIns="91425" wrap="square" tIns="91425">
+                          <a:noAutofit/>
+                        </wps:bodyPr>
+                      </wps:wsp>
+                      <wps:wsp>
+                        <wps:cNvSpPr txBox="1"/>
+                        <wps:cNvPr id="111" name="Shape 111"/>
+                        <wps:spPr>
+                          <a:xfrm>
+                            <a:off x="3111350" y="4639275"/>
+                            <a:ext cx="455700" cy="338700"/>
+                          </a:xfrm>
+                          <a:prstGeom prst="rect">
+                            <a:avLst/>
+                          </a:prstGeom>
+                          <a:noFill/>
+                          <a:ln>
+                            <a:noFill/>
+                          </a:ln>
+                        </wps:spPr>
+                        <wps:txbx>
+                          <w:txbxContent>
+                            <w:p>
+                              <w:pPr>
+                                <w:spacing w:after="0" w:before="0" w:line="240"/>
+                                <w:ind w:left="0" w:right="0" w:firstLine="0"/>
+                                <w:jc w:val="left"/>
+                                <w:textDirection w:val="btLr"/>
+                              </w:pPr>
+                              <w:r>
+                                <w:rPr>
+                                  <w:rFonts w:ascii="Calibri" w:cs="Calibri" w:eastAsia="Calibri" w:hAnsi="Calibri"/>
+                                  <w:b w:val="0"/>
+                                  <w:i w:val="0"/>
+                                  <w:smallCaps w:val="0"/>
+                                  <w:strike w:val="0"/>
+                                  <w:color w:val="000000"/>
+                                  <w:sz w:val="20"/>
+                                  <w:vertAlign w:val="baseline"/>
+                                </w:rPr>
+                                <w:t xml:space="preserve">offer</w:t>
+                              </w:r>
+                            </w:p>
+                          </w:txbxContent>
+                        </wps:txbx>
+                        <wps:bodyPr anchorCtr="0" anchor="t" bIns="91425" lIns="91425" spcFirstLastPara="1" rIns="91425" wrap="square" tIns="91425">
+                          <a:spAutoFit/>
+                        </wps:bodyPr>
+                      </wps:wsp>
+                      <wps:wsp>
+                        <wps:cNvSpPr txBox="1"/>
+                        <wps:cNvPr id="112" name="Shape 112"/>
+                        <wps:spPr>
+                          <a:xfrm>
+                            <a:off x="3048200" y="4906950"/>
+                            <a:ext cx="584400" cy="338700"/>
+                          </a:xfrm>
+                          <a:prstGeom prst="rect">
+                            <a:avLst/>
+                          </a:prstGeom>
+                          <a:noFill/>
+                          <a:ln>
+                            <a:noFill/>
+                          </a:ln>
+                        </wps:spPr>
+                        <wps:txbx>
+                          <w:txbxContent>
+                            <w:p>
+                              <w:pPr>
+                                <w:spacing w:after="0" w:before="0" w:line="240"/>
+                                <w:ind w:left="0" w:right="0" w:firstLine="0"/>
+                                <w:jc w:val="left"/>
+                                <w:textDirection w:val="btLr"/>
+                              </w:pPr>
+                              <w:r>
+                                <w:rPr>
+                                  <w:rFonts w:ascii="Calibri" w:cs="Calibri" w:eastAsia="Calibri" w:hAnsi="Calibri"/>
+                                  <w:b w:val="0"/>
+                                  <w:i w:val="0"/>
+                                  <w:smallCaps w:val="0"/>
+                                  <w:strike w:val="0"/>
+                                  <w:color w:val="000000"/>
+                                  <w:sz w:val="20"/>
+                                  <w:vertAlign w:val="baseline"/>
+                                </w:rPr>
+                                <w:t xml:space="preserve">stock</w:t>
+                              </w:r>
+                            </w:p>
+                          </w:txbxContent>
+                        </wps:txbx>
+                        <wps:bodyPr anchorCtr="0" anchor="t" bIns="91425" lIns="91425" spcFirstLastPara="1" rIns="91425" wrap="square" tIns="91425">
+                          <a:spAutoFit/>
+                        </wps:bodyPr>
+                      </wps:wsp>
+                      <wps:wsp>
+                        <wps:cNvSpPr txBox="1"/>
+                        <wps:cNvPr id="113" name="Shape 113"/>
+                        <wps:spPr>
+                          <a:xfrm>
+                            <a:off x="2690450" y="5123850"/>
+                            <a:ext cx="888600" cy="338700"/>
+                          </a:xfrm>
+                          <a:prstGeom prst="rect">
+                            <a:avLst/>
+                          </a:prstGeom>
+                          <a:noFill/>
+                          <a:ln>
+                            <a:noFill/>
+                          </a:ln>
+                        </wps:spPr>
+                        <wps:txbx>
+                          <w:txbxContent>
+                            <w:p>
+                              <w:pPr>
+                                <w:spacing w:after="0" w:before="0" w:line="240"/>
+                                <w:ind w:left="0" w:right="0" w:firstLine="0"/>
+                                <w:jc w:val="left"/>
+                                <w:textDirection w:val="btLr"/>
+                              </w:pPr>
+                              <w:r>
+                                <w:rPr>
+                                  <w:rFonts w:ascii="Calibri" w:cs="Calibri" w:eastAsia="Calibri" w:hAnsi="Calibri"/>
+                                  <w:b w:val="0"/>
+                                  <w:i w:val="0"/>
+                                  <w:smallCaps w:val="0"/>
+                                  <w:strike w:val="0"/>
+                                  <w:color w:val="000000"/>
+                                  <w:sz w:val="20"/>
+                                  <w:vertAlign w:val="baseline"/>
+                                </w:rPr>
+                                <w:t xml:space="preserve">discountRate</w:t>
+                              </w:r>
+                            </w:p>
+                          </w:txbxContent>
+                        </wps:txbx>
+                        <wps:bodyPr anchorCtr="0" anchor="t" bIns="91425" lIns="91425" spcFirstLastPara="1" rIns="91425" wrap="square" tIns="91425">
+                          <a:spAutoFit/>
+                        </wps:bodyPr>
+                      </wps:wsp>
+                      <wps:wsp>
+                        <wps:cNvSpPr/>
+                        <wps:cNvPr id="114" name="Shape 114"/>
+                        <wps:spPr>
+                          <a:xfrm>
+                            <a:off x="8521475" y="4476600"/>
+                            <a:ext cx="181200" cy="156000"/>
+                          </a:xfrm>
+                          <a:prstGeom prst="ellipse">
+                            <a:avLst/>
+                          </a:prstGeom>
+                          <a:solidFill>
+                            <a:srgbClr val="FFFFFF"/>
+                          </a:solidFill>
+                          <a:ln cap="flat" cmpd="sng" w="9525">
+                            <a:solidFill>
+                              <a:srgbClr val="000000"/>
+                            </a:solidFill>
+                            <a:prstDash val="solid"/>
+                            <a:round/>
+                            <a:headEnd len="sm" w="sm" type="none"/>
+                            <a:tailEnd len="sm" w="sm" type="none"/>
+                          </a:ln>
+                        </wps:spPr>
+                        <wps:txbx>
+                          <w:txbxContent>
+                            <w:p>
+                              <w:pPr>
+                                <w:spacing w:after="0" w:before="0" w:line="240"/>
+                                <w:ind w:left="0" w:right="0" w:firstLine="0"/>
+                                <w:jc w:val="left"/>
+                                <w:textDirection w:val="btLr"/>
+                              </w:pPr>
+                            </w:p>
+                          </w:txbxContent>
+                        </wps:txbx>
+                        <wps:bodyPr anchorCtr="0" anchor="ctr" bIns="91425" lIns="91425" spcFirstLastPara="1" rIns="91425" wrap="square" tIns="91425">
+                          <a:noAutofit/>
+                        </wps:bodyPr>
+                      </wps:wsp>
+                      <wps:wsp>
+                        <wps:cNvSpPr txBox="1"/>
+                        <wps:cNvPr id="115" name="Shape 115"/>
+                        <wps:spPr>
+                          <a:xfrm>
+                            <a:off x="8702725" y="4385250"/>
+                            <a:ext cx="827100" cy="338700"/>
+                          </a:xfrm>
+                          <a:prstGeom prst="rect">
+                            <a:avLst/>
+                          </a:prstGeom>
+                          <a:noFill/>
+                          <a:ln>
+                            <a:noFill/>
+                          </a:ln>
+                        </wps:spPr>
+                        <wps:txbx>
+                          <w:txbxContent>
+                            <w:p>
+                              <w:pPr>
+                                <w:spacing w:after="0" w:before="0" w:line="240"/>
+                                <w:ind w:left="0" w:right="0" w:firstLine="0"/>
+                                <w:jc w:val="left"/>
+                                <w:textDirection w:val="btLr"/>
+                              </w:pPr>
+                              <w:r>
+                                <w:rPr>
+                                  <w:rFonts w:ascii="Calibri" w:cs="Calibri" w:eastAsia="Calibri" w:hAnsi="Calibri"/>
+                                  <w:b w:val="0"/>
+                                  <w:i w:val="0"/>
+                                  <w:smallCaps w:val="0"/>
+                                  <w:strike w:val="0"/>
+                                  <w:color w:val="000000"/>
+                                  <w:sz w:val="20"/>
+                                  <w:vertAlign w:val="baseline"/>
+                                </w:rPr>
+                                <w:t xml:space="preserve">nameG</w:t>
+                              </w:r>
+                            </w:p>
+                          </w:txbxContent>
+                        </wps:txbx>
+                        <wps:bodyPr anchorCtr="0" anchor="t" bIns="91425" lIns="91425" spcFirstLastPara="1" rIns="91425" wrap="square" tIns="91425">
+                          <a:spAutoFit/>
+                        </wps:bodyPr>
+                      </wps:wsp>
+                      <wps:wsp>
+                        <wps:cNvCnPr/>
+                        <wps:spPr>
+                          <a:xfrm flipH="1" rot="10800000">
+                            <a:off x="8219825" y="4554688"/>
+                            <a:ext cx="301800" cy="111600"/>
+                          </a:xfrm>
+                          <a:prstGeom prst="straightConnector1">
+                            <a:avLst/>
+                          </a:prstGeom>
+                          <a:noFill/>
+                          <a:ln cap="flat" cmpd="sng" w="9525">
+                            <a:solidFill>
+                              <a:srgbClr val="000000"/>
+                            </a:solidFill>
+                            <a:prstDash val="solid"/>
+                            <a:round/>
+                            <a:headEnd len="med" w="med" type="none"/>
+                            <a:tailEnd len="med" w="med" type="none"/>
+                          </a:ln>
+                        </wps:spPr>
+                        <wps:bodyPr anchorCtr="0" anchor="ctr" bIns="91425" lIns="91425" spcFirstLastPara="1" rIns="91425" wrap="square" tIns="91425">
+                          <a:noAutofit/>
+                        </wps:bodyPr>
+                      </wps:wsp>
+                      <wps:wsp>
+                        <wps:cNvCnPr/>
+                        <wps:spPr>
+                          <a:xfrm>
+                            <a:off x="8219825" y="4666288"/>
+                            <a:ext cx="301800" cy="142200"/>
+                          </a:xfrm>
+                          <a:prstGeom prst="straightConnector1">
+                            <a:avLst/>
+                          </a:prstGeom>
+                          <a:noFill/>
+                          <a:ln cap="flat" cmpd="sng" w="9525">
+                            <a:solidFill>
+                              <a:srgbClr val="000000"/>
+                            </a:solidFill>
+                            <a:prstDash val="solid"/>
+                            <a:round/>
+                            <a:headEnd len="med" w="med" type="none"/>
+                            <a:tailEnd len="med" w="med" type="none"/>
+                          </a:ln>
+                        </wps:spPr>
+                        <wps:bodyPr anchorCtr="0" anchor="ctr" bIns="91425" lIns="91425" spcFirstLastPara="1" rIns="91425" wrap="square" tIns="91425">
+                          <a:noAutofit/>
+                        </wps:bodyPr>
+                      </wps:wsp>
+                      <wps:wsp>
+                        <wps:cNvSpPr txBox="1"/>
+                        <wps:cNvPr id="118" name="Shape 118"/>
+                        <wps:spPr>
+                          <a:xfrm>
+                            <a:off x="5527975" y="2108400"/>
+                            <a:ext cx="1014000" cy="338700"/>
+                          </a:xfrm>
+                          <a:prstGeom prst="rect">
+                            <a:avLst/>
+                          </a:prstGeom>
+                          <a:noFill/>
+                          <a:ln>
+                            <a:noFill/>
+                          </a:ln>
+                        </wps:spPr>
+                        <wps:txbx>
+                          <w:txbxContent>
+                            <w:p>
+                              <w:pPr>
+                                <w:spacing w:after="0" w:before="0" w:line="240"/>
+                                <w:ind w:left="0" w:right="0" w:firstLine="0"/>
+                                <w:jc w:val="left"/>
+                                <w:textDirection w:val="btLr"/>
+                              </w:pPr>
+                              <w:r>
+                                <w:rPr>
+                                  <w:rFonts w:ascii="Calibri" w:cs="Calibri" w:eastAsia="Calibri" w:hAnsi="Calibri"/>
+                                  <w:b w:val="0"/>
+                                  <w:i w:val="0"/>
+                                  <w:smallCaps w:val="0"/>
+                                  <w:strike w:val="0"/>
+                                  <w:color w:val="000000"/>
+                                  <w:sz w:val="20"/>
+                                  <w:vertAlign w:val="baseline"/>
+                                </w:rPr>
+                                <w:t xml:space="preserve">yearsWorked</w:t>
+                              </w:r>
+                            </w:p>
+                          </w:txbxContent>
+                        </wps:txbx>
+                        <wps:bodyPr anchorCtr="0" anchor="t" bIns="91425" lIns="91425" spcFirstLastPara="1" rIns="91425" wrap="square" tIns="91425">
+                          <a:spAutoFit/>
+                        </wps:bodyPr>
+                      </wps:wsp>
+                      <wps:wsp>
+                        <wps:cNvCnPr/>
+                        <wps:spPr>
+                          <a:xfrm>
+                            <a:off x="5187350" y="2277750"/>
+                            <a:ext cx="206400" cy="0"/>
+                          </a:xfrm>
+                          <a:prstGeom prst="straightConnector1">
+                            <a:avLst/>
+                          </a:prstGeom>
+                          <a:noFill/>
+                          <a:ln cap="flat" cmpd="sng" w="9525">
+                            <a:solidFill>
+                              <a:srgbClr val="000000"/>
+                            </a:solidFill>
+                            <a:prstDash val="solid"/>
+                            <a:round/>
+                            <a:headEnd len="med" w="med" type="none"/>
+                            <a:tailEnd len="med" w="med" type="none"/>
+                          </a:ln>
+                        </wps:spPr>
+                        <wps:bodyPr anchorCtr="0" anchor="ctr" bIns="91425" lIns="91425" spcFirstLastPara="1" rIns="91425" wrap="square" tIns="91425">
+                          <a:noAutofit/>
+                        </wps:bodyPr>
+                      </wps:wsp>
+                      <wps:wsp>
+                        <wps:cNvSpPr/>
+                        <wps:cNvPr id="120" name="Shape 120"/>
+                        <wps:spPr>
+                          <a:xfrm>
+                            <a:off x="5363125" y="2199750"/>
+                            <a:ext cx="181200" cy="156000"/>
+                          </a:xfrm>
+                          <a:prstGeom prst="ellipse">
+                            <a:avLst/>
+                          </a:prstGeom>
+                          <a:solidFill>
+                            <a:srgbClr val="FFFFFF"/>
+                          </a:solidFill>
+                          <a:ln cap="flat" cmpd="sng" w="9525">
+                            <a:solidFill>
+                              <a:srgbClr val="000000"/>
+                            </a:solidFill>
+                            <a:prstDash val="solid"/>
+                            <a:round/>
+                            <a:headEnd len="sm" w="sm" type="none"/>
+                            <a:tailEnd len="sm" w="sm" type="none"/>
+                          </a:ln>
+                        </wps:spPr>
+                        <wps:txbx>
+                          <w:txbxContent>
+                            <w:p>
+                              <w:pPr>
+                                <w:spacing w:after="0" w:before="0" w:line="240"/>
+                                <w:ind w:left="0" w:right="0" w:firstLine="0"/>
+                                <w:jc w:val="left"/>
+                                <w:textDirection w:val="btLr"/>
+                              </w:pPr>
+                            </w:p>
+                          </w:txbxContent>
+                        </wps:txbx>
+                        <wps:bodyPr anchorCtr="0" anchor="ctr" bIns="91425" lIns="91425" spcFirstLastPara="1" rIns="91425" wrap="square" tIns="91425">
+                          <a:noAutofit/>
+                        </wps:bodyPr>
+                      </wps:wsp>
+                      <wps:wsp>
+                        <wps:cNvSpPr/>
+                        <wps:cNvPr id="121" name="Shape 121"/>
+                        <wps:spPr>
+                          <a:xfrm>
+                            <a:off x="3008650" y="2208788"/>
+                            <a:ext cx="181200" cy="156000"/>
+                          </a:xfrm>
+                          <a:prstGeom prst="ellipse">
+                            <a:avLst/>
+                          </a:prstGeom>
+                          <a:solidFill>
+                            <a:srgbClr val="FFFFFF"/>
+                          </a:solidFill>
+                          <a:ln cap="flat" cmpd="sng" w="9525">
+                            <a:solidFill>
+                              <a:srgbClr val="000000"/>
+                            </a:solidFill>
+                            <a:prstDash val="solid"/>
+                            <a:round/>
+                            <a:headEnd len="sm" w="sm" type="none"/>
+                            <a:tailEnd len="sm" w="sm" type="none"/>
+                          </a:ln>
+                        </wps:spPr>
+                        <wps:txbx>
+                          <w:txbxContent>
+                            <w:p>
+                              <w:pPr>
+                                <w:spacing w:after="0" w:before="0" w:line="240"/>
+                                <w:ind w:left="0" w:right="0" w:firstLine="0"/>
+                                <w:jc w:val="left"/>
+                                <w:textDirection w:val="btLr"/>
+                              </w:pPr>
+                            </w:p>
+                          </w:txbxContent>
+                        </wps:txbx>
+                        <wps:bodyPr anchorCtr="0" anchor="ctr" bIns="91425" lIns="91425" spcFirstLastPara="1" rIns="91425" wrap="square" tIns="91425">
+                          <a:noAutofit/>
+                        </wps:bodyPr>
+                      </wps:wsp>
+                      <wps:wsp>
+                        <wps:cNvCnPr/>
+                        <wps:spPr>
+                          <a:xfrm rot="10800000">
+                            <a:off x="2868550" y="2280188"/>
+                            <a:ext cx="140100" cy="6600"/>
+                          </a:xfrm>
+                          <a:prstGeom prst="straightConnector1">
+                            <a:avLst/>
+                          </a:prstGeom>
+                          <a:noFill/>
+                          <a:ln cap="flat" cmpd="sng" w="9525">
+                            <a:solidFill>
+                              <a:srgbClr val="000000"/>
+                            </a:solidFill>
+                            <a:prstDash val="solid"/>
+                            <a:round/>
+                            <a:headEnd len="med" w="med" type="none"/>
+                            <a:tailEnd len="med" w="med" type="none"/>
+                          </a:ln>
+                        </wps:spPr>
+                        <wps:bodyPr anchorCtr="0" anchor="ctr" bIns="91425" lIns="91425" spcFirstLastPara="1" rIns="91425" wrap="square" tIns="91425">
+                          <a:noAutofit/>
+                        </wps:bodyPr>
+                      </wps:wsp>
+                      <wps:wsp>
+                        <wps:cNvSpPr txBox="1"/>
+                        <wps:cNvPr id="123" name="Shape 123"/>
+                        <wps:spPr>
+                          <a:xfrm>
+                            <a:off x="3130950" y="2144050"/>
+                            <a:ext cx="615600" cy="338700"/>
+                          </a:xfrm>
+                          <a:prstGeom prst="rect">
+                            <a:avLst/>
+                          </a:prstGeom>
+                          <a:noFill/>
+                          <a:ln>
+                            <a:noFill/>
+                          </a:ln>
+                        </wps:spPr>
+                        <wps:txbx>
+                          <w:txbxContent>
+                            <w:p>
+                              <w:pPr>
+                                <w:spacing w:after="0" w:before="0" w:line="240"/>
+                                <w:ind w:left="0" w:right="0" w:firstLine="0"/>
+                                <w:jc w:val="left"/>
+                                <w:textDirection w:val="btLr"/>
+                              </w:pPr>
+                              <w:r>
+                                <w:rPr>
+                                  <w:rFonts w:ascii="Calibri" w:cs="Calibri" w:eastAsia="Calibri" w:hAnsi="Calibri"/>
+                                  <w:b w:val="0"/>
+                                  <w:i w:val="0"/>
+                                  <w:smallCaps w:val="0"/>
+                                  <w:strike w:val="0"/>
+                                  <w:color w:val="000000"/>
+                                  <w:sz w:val="20"/>
+                                  <w:vertAlign w:val="baseline"/>
+                                </w:rPr>
+                                <w:t xml:space="preserve">active</w:t>
+                              </w:r>
+                            </w:p>
+                          </w:txbxContent>
+                        </wps:txbx>
+                        <wps:bodyPr anchorCtr="0" anchor="t" bIns="91425" lIns="91425" spcFirstLastPara="1" rIns="91425" wrap="square" tIns="91425">
+                          <a:spAutoFit/>
+                        </wps:bodyPr>
+                      </wps:wsp>
+                      <wps:wsp>
+                        <wps:cNvSpPr/>
+                        <wps:cNvPr id="124" name="Shape 124"/>
+                        <wps:spPr>
+                          <a:xfrm>
+                            <a:off x="4701950" y="4777650"/>
+                            <a:ext cx="181200" cy="156000"/>
+                          </a:xfrm>
+                          <a:prstGeom prst="ellipse">
+                            <a:avLst/>
+                          </a:prstGeom>
+                          <a:solidFill>
+                            <a:srgbClr val="FFFFFF"/>
+                          </a:solidFill>
+                          <a:ln cap="flat" cmpd="sng" w="9525">
+                            <a:solidFill>
+                              <a:srgbClr val="000000"/>
+                            </a:solidFill>
+                            <a:prstDash val="solid"/>
+                            <a:round/>
+                            <a:headEnd len="sm" w="sm" type="none"/>
+                            <a:tailEnd len="sm" w="sm" type="none"/>
+                          </a:ln>
+                        </wps:spPr>
+                        <wps:txbx>
+                          <w:txbxContent>
+                            <w:p>
+                              <w:pPr>
+                                <w:spacing w:after="0" w:before="0" w:line="240"/>
+                                <w:ind w:left="0" w:right="0" w:firstLine="0"/>
+                                <w:jc w:val="left"/>
+                                <w:textDirection w:val="btLr"/>
+                              </w:pPr>
+                            </w:p>
+                          </w:txbxContent>
+                        </wps:txbx>
+                        <wps:bodyPr anchorCtr="0" anchor="ctr" bIns="91425" lIns="91425" spcFirstLastPara="1" rIns="91425" wrap="square" tIns="91425">
+                          <a:noAutofit/>
+                        </wps:bodyPr>
+                      </wps:wsp>
+                      <wps:wsp>
+                        <wps:cNvSpPr txBox="1"/>
+                        <wps:cNvPr id="125" name="Shape 125"/>
+                        <wps:spPr>
+                          <a:xfrm>
+                            <a:off x="4846225" y="4680238"/>
+                            <a:ext cx="584400" cy="338700"/>
+                          </a:xfrm>
+                          <a:prstGeom prst="rect">
+                            <a:avLst/>
+                          </a:prstGeom>
+                          <a:noFill/>
+                          <a:ln>
+                            <a:noFill/>
+                          </a:ln>
+                        </wps:spPr>
+                        <wps:txbx>
+                          <w:txbxContent>
+                            <w:p>
+                              <w:pPr>
+                                <w:spacing w:after="0" w:before="0" w:line="240"/>
+                                <w:ind w:left="0" w:right="0" w:firstLine="0"/>
+                                <w:jc w:val="left"/>
+                                <w:textDirection w:val="btLr"/>
+                              </w:pPr>
+                              <w:r>
+                                <w:rPr>
+                                  <w:rFonts w:ascii="Calibri" w:cs="Calibri" w:eastAsia="Calibri" w:hAnsi="Calibri"/>
+                                  <w:b w:val="0"/>
+                                  <w:i w:val="0"/>
+                                  <w:smallCaps w:val="0"/>
+                                  <w:strike w:val="0"/>
+                                  <w:color w:val="000000"/>
+                                  <w:sz w:val="20"/>
+                                  <w:vertAlign w:val="baseline"/>
+                                </w:rPr>
+                                <w:t xml:space="preserve">active</w:t>
+                              </w:r>
+                            </w:p>
+                          </w:txbxContent>
+                        </wps:txbx>
+                        <wps:bodyPr anchorCtr="0" anchor="t" bIns="91425" lIns="91425" spcFirstLastPara="1" rIns="91425" wrap="square" tIns="91425">
+                          <a:spAutoFit/>
+                        </wps:bodyPr>
+                      </wps:wsp>
+                      <wps:wsp>
+                        <wps:cNvCnPr/>
+                        <wps:spPr>
+                          <a:xfrm>
+                            <a:off x="4599050" y="4666350"/>
+                            <a:ext cx="102900" cy="189300"/>
+                          </a:xfrm>
+                          <a:prstGeom prst="straightConnector1">
+                            <a:avLst/>
+                          </a:prstGeom>
+                          <a:noFill/>
+                          <a:ln cap="flat" cmpd="sng" w="9525">
+                            <a:solidFill>
+                              <a:srgbClr val="000000"/>
+                            </a:solidFill>
+                            <a:prstDash val="solid"/>
+                            <a:round/>
+                            <a:headEnd len="med" w="med" type="none"/>
+                            <a:tailEnd len="med" w="med" type="none"/>
+                          </a:ln>
+                        </wps:spPr>
+                        <wps:bodyPr anchorCtr="0" anchor="ctr" bIns="91425" lIns="91425" spcFirstLastPara="1" rIns="91425" wrap="square" tIns="91425">
+                          <a:noAutofit/>
+                        </wps:bodyPr>
+                      </wps:wsp>
+                      <wps:wsp>
+                        <wps:cNvSpPr/>
+                        <wps:cNvPr id="127" name="Shape 127"/>
+                        <wps:spPr>
+                          <a:xfrm>
+                            <a:off x="5061050" y="7149450"/>
+                            <a:ext cx="181200" cy="156000"/>
+                          </a:xfrm>
+                          <a:prstGeom prst="ellipse">
+                            <a:avLst/>
+                          </a:prstGeom>
+                          <a:noFill/>
+                          <a:ln cap="flat" cmpd="sng" w="9525">
+                            <a:solidFill>
+                              <a:srgbClr val="000000"/>
+                            </a:solidFill>
+                            <a:prstDash val="solid"/>
+                            <a:round/>
+                            <a:headEnd len="sm" w="sm" type="none"/>
+                            <a:tailEnd len="sm" w="sm" type="none"/>
+                          </a:ln>
+                        </wps:spPr>
+                        <wps:txbx>
+                          <w:txbxContent>
+                            <w:p>
+                              <w:pPr>
+                                <w:spacing w:after="0" w:before="0" w:line="240"/>
+                                <w:ind w:left="0" w:right="0" w:firstLine="0"/>
+                                <w:jc w:val="left"/>
+                                <w:textDirection w:val="btLr"/>
+                              </w:pPr>
+                            </w:p>
+                          </w:txbxContent>
+                        </wps:txbx>
+                        <wps:bodyPr anchorCtr="0" anchor="ctr" bIns="91425" lIns="91425" spcFirstLastPara="1" rIns="91425" wrap="square" tIns="91425">
+                          <a:noAutofit/>
+                        </wps:bodyPr>
+                      </wps:wsp>
+                      <wps:wsp>
+                        <wps:cNvSpPr txBox="1"/>
+                        <wps:cNvPr id="128" name="Shape 128"/>
+                        <wps:spPr>
+                          <a:xfrm>
+                            <a:off x="5204875" y="7017400"/>
+                            <a:ext cx="827100" cy="338700"/>
+                          </a:xfrm>
+                          <a:prstGeom prst="rect">
+                            <a:avLst/>
+                          </a:prstGeom>
+                          <a:noFill/>
+                          <a:ln>
+                            <a:noFill/>
+                          </a:ln>
+                        </wps:spPr>
+                        <wps:txbx>
+                          <w:txbxContent>
+                            <w:p>
+                              <w:pPr>
+                                <w:spacing w:after="0" w:before="0" w:line="240"/>
+                                <w:ind w:left="0" w:right="0" w:firstLine="0"/>
+                                <w:jc w:val="left"/>
+                                <w:textDirection w:val="btLr"/>
+                              </w:pPr>
+                              <w:r>
+                                <w:rPr>
+                                  <w:rFonts w:ascii="Calibri" w:cs="Calibri" w:eastAsia="Calibri" w:hAnsi="Calibri"/>
+                                  <w:b w:val="0"/>
+                                  <w:i w:val="0"/>
+                                  <w:smallCaps w:val="0"/>
+                                  <w:strike w:val="0"/>
+                                  <w:color w:val="000000"/>
+                                  <w:sz w:val="20"/>
+                                  <w:vertAlign w:val="baseline"/>
+                                </w:rPr>
+                                <w:t xml:space="preserve">active</w:t>
+                              </w:r>
+                            </w:p>
+                          </w:txbxContent>
+                        </wps:txbx>
+                        <wps:bodyPr anchorCtr="0" anchor="t" bIns="91425" lIns="91425" spcFirstLastPara="1" rIns="91425" wrap="square" tIns="91425">
+                          <a:spAutoFit/>
+                        </wps:bodyPr>
+                      </wps:wsp>
+                      <wps:wsp>
+                        <wps:cNvCnPr/>
+                        <wps:spPr>
+                          <a:xfrm>
+                            <a:off x="4701950" y="6889238"/>
+                            <a:ext cx="359100" cy="338100"/>
+                          </a:xfrm>
+                          <a:prstGeom prst="straightConnector1">
+                            <a:avLst/>
+                          </a:prstGeom>
+                          <a:noFill/>
+                          <a:ln cap="flat" cmpd="sng" w="9525">
+                            <a:solidFill>
+                              <a:srgbClr val="000000"/>
+                            </a:solidFill>
+                            <a:prstDash val="solid"/>
+                            <a:round/>
+                            <a:headEnd len="med" w="med" type="none"/>
+                            <a:tailEnd len="med" w="med" type="none"/>
+                          </a:ln>
+                        </wps:spPr>
+                        <wps:bodyPr anchorCtr="0" anchor="ctr" bIns="91425" lIns="91425" spcFirstLastPara="1" rIns="91425" wrap="square" tIns="91425">
+                          <a:noAutofit/>
+                        </wps:bodyPr>
+                      </wps:wsp>
+                      <wps:wsp>
+                        <wps:cNvSpPr/>
+                        <wps:cNvPr id="130" name="Shape 130"/>
+                        <wps:spPr>
+                          <a:xfrm>
+                            <a:off x="3008650" y="2758113"/>
+                            <a:ext cx="181200" cy="156000"/>
+                          </a:xfrm>
+                          <a:prstGeom prst="ellipse">
+                            <a:avLst/>
+                          </a:prstGeom>
+                          <a:solidFill>
+                            <a:srgbClr val="FFFFFF"/>
+                          </a:solidFill>
+                          <a:ln cap="flat" cmpd="sng" w="9525">
+                            <a:solidFill>
+                              <a:srgbClr val="000000"/>
+                            </a:solidFill>
+                            <a:prstDash val="solid"/>
+                            <a:round/>
+                            <a:headEnd len="sm" w="sm" type="none"/>
+                            <a:tailEnd len="sm" w="sm" type="none"/>
+                          </a:ln>
+                        </wps:spPr>
+                        <wps:txbx>
+                          <w:txbxContent>
+                            <w:p>
+                              <w:pPr>
+                                <w:spacing w:after="0" w:before="0" w:line="240"/>
+                                <w:ind w:left="0" w:right="0" w:firstLine="0"/>
+                                <w:jc w:val="left"/>
+                                <w:textDirection w:val="btLr"/>
+                              </w:pPr>
+                            </w:p>
+                          </w:txbxContent>
+                        </wps:txbx>
+                        <wps:bodyPr anchorCtr="0" anchor="ctr" bIns="91425" lIns="91425" spcFirstLastPara="1" rIns="91425" wrap="square" tIns="91425">
+                          <a:noAutofit/>
+                        </wps:bodyPr>
+                      </wps:wsp>
+                      <wps:wsp>
+                        <wps:cNvSpPr txBox="1"/>
+                        <wps:cNvPr id="131" name="Shape 131"/>
+                        <wps:spPr>
+                          <a:xfrm>
+                            <a:off x="3146750" y="2664975"/>
+                            <a:ext cx="1202100" cy="338700"/>
+                          </a:xfrm>
+                          <a:prstGeom prst="rect">
+                            <a:avLst/>
+                          </a:prstGeom>
+                          <a:noFill/>
+                          <a:ln>
+                            <a:noFill/>
+                          </a:ln>
+                        </wps:spPr>
+                        <wps:txbx>
+                          <w:txbxContent>
+                            <w:p>
+                              <w:pPr>
+                                <w:spacing w:after="0" w:before="0" w:line="240"/>
+                                <w:ind w:left="0" w:right="0" w:firstLine="0"/>
+                                <w:jc w:val="left"/>
+                                <w:textDirection w:val="btLr"/>
+                              </w:pPr>
+                              <w:r>
+                                <w:rPr>
+                                  <w:rFonts w:ascii="Calibri" w:cs="Calibri" w:eastAsia="Calibri" w:hAnsi="Calibri"/>
+                                  <w:b w:val="0"/>
+                                  <w:i w:val="0"/>
+                                  <w:smallCaps w:val="0"/>
+                                  <w:strike w:val="0"/>
+                                  <w:color w:val="000000"/>
+                                  <w:sz w:val="20"/>
+                                  <w:vertAlign w:val="baseline"/>
+                                </w:rPr>
+                                <w:t xml:space="preserve">preferencesGenre</w:t>
+                              </w:r>
+                            </w:p>
+                          </w:txbxContent>
+                        </wps:txbx>
+                        <wps:bodyPr anchorCtr="0" anchor="t" bIns="91425" lIns="91425" spcFirstLastPara="1" rIns="91425" wrap="square" tIns="91425">
+                          <a:spAutoFit/>
+                        </wps:bodyPr>
+                      </wps:wsp>
+                      <wps:wsp>
+                        <wps:cNvCnPr/>
+                        <wps:spPr>
+                          <a:xfrm>
+                            <a:off x="2868650" y="2280113"/>
+                            <a:ext cx="166500" cy="500700"/>
+                          </a:xfrm>
+                          <a:prstGeom prst="straightConnector1">
+                            <a:avLst/>
+                          </a:prstGeom>
+                          <a:noFill/>
+                          <a:ln cap="flat" cmpd="sng" w="9525">
+                            <a:solidFill>
+                              <a:srgbClr val="000000"/>
+                            </a:solidFill>
+                            <a:prstDash val="solid"/>
+                            <a:round/>
+                            <a:headEnd len="med" w="med" type="none"/>
+                            <a:tailEnd len="med" w="med" type="none"/>
+                          </a:ln>
+                        </wps:spPr>
+                        <wps:bodyPr anchorCtr="0" anchor="ctr" bIns="91425" lIns="91425" spcFirstLastPara="1" rIns="91425" wrap="square" tIns="91425">
+                          <a:noAutofit/>
+                        </wps:bodyPr>
+                      </wps:wsp>
+                      <wps:wsp>
+                        <wps:cNvSpPr/>
+                        <wps:cNvPr id="133" name="Shape 133"/>
+                        <wps:spPr>
+                          <a:xfrm>
+                            <a:off x="7661225" y="4998300"/>
+                            <a:ext cx="181200" cy="156000"/>
+                          </a:xfrm>
+                          <a:prstGeom prst="ellipse">
+                            <a:avLst/>
+                          </a:prstGeom>
+                          <a:solidFill>
+                            <a:srgbClr val="FFFFFF"/>
+                          </a:solidFill>
+                          <a:ln cap="flat" cmpd="sng" w="9525">
+                            <a:solidFill>
+                              <a:srgbClr val="000000"/>
+                            </a:solidFill>
+                            <a:prstDash val="solid"/>
+                            <a:round/>
+                            <a:headEnd len="sm" w="sm" type="none"/>
+                            <a:tailEnd len="sm" w="sm" type="none"/>
+                          </a:ln>
+                        </wps:spPr>
+                        <wps:txbx>
+                          <w:txbxContent>
+                            <w:p>
+                              <w:pPr>
+                                <w:spacing w:after="0" w:before="0" w:line="240"/>
+                                <w:ind w:left="0" w:right="0" w:firstLine="0"/>
+                                <w:jc w:val="left"/>
+                                <w:textDirection w:val="btLr"/>
+                              </w:pPr>
+                            </w:p>
+                          </w:txbxContent>
+                        </wps:txbx>
+                        <wps:bodyPr anchorCtr="0" anchor="ctr" bIns="91425" lIns="91425" spcFirstLastPara="1" rIns="91425" wrap="square" tIns="91425">
+                          <a:noAutofit/>
+                        </wps:bodyPr>
+                      </wps:wsp>
+                      <wps:wsp>
+                        <wps:cNvSpPr txBox="1"/>
+                        <wps:cNvPr id="134" name="Shape 134"/>
+                        <wps:spPr>
+                          <a:xfrm rot="-5400000">
+                            <a:off x="7469375" y="5236725"/>
+                            <a:ext cx="564900" cy="338700"/>
+                          </a:xfrm>
+                          <a:prstGeom prst="rect">
+                            <a:avLst/>
+                          </a:prstGeom>
+                          <a:noFill/>
+                          <a:ln>
+                            <a:noFill/>
+                          </a:ln>
+                        </wps:spPr>
+                        <wps:txbx>
+                          <w:txbxContent>
+                            <w:p>
+                              <w:pPr>
+                                <w:spacing w:after="0" w:before="0" w:line="240"/>
+                                <w:ind w:left="0" w:right="0" w:firstLine="0"/>
+                                <w:jc w:val="left"/>
+                                <w:textDirection w:val="btLr"/>
+                              </w:pPr>
+                              <w:r>
+                                <w:rPr>
+                                  <w:rFonts w:ascii="Calibri" w:cs="Calibri" w:eastAsia="Calibri" w:hAnsi="Calibri"/>
+                                  <w:b w:val="0"/>
+                                  <w:i w:val="0"/>
+                                  <w:smallCaps w:val="0"/>
+                                  <w:strike w:val="0"/>
+                                  <w:color w:val="000000"/>
+                                  <w:sz w:val="20"/>
+                                  <w:vertAlign w:val="baseline"/>
+                                </w:rPr>
+                                <w:t xml:space="preserve">active</w:t>
+                              </w:r>
+                            </w:p>
+                          </w:txbxContent>
+                        </wps:txbx>
+                        <wps:bodyPr anchorCtr="0" anchor="t" bIns="91425" lIns="91425" spcFirstLastPara="1" rIns="91425" wrap="square" tIns="91425">
+                          <a:spAutoFit/>
+                        </wps:bodyPr>
+                      </wps:wsp>
+                      <wps:wsp>
+                        <wps:cNvCnPr/>
+                        <wps:spPr>
+                          <a:xfrm>
+                            <a:off x="7751825" y="4827088"/>
+                            <a:ext cx="0" cy="171300"/>
+                          </a:xfrm>
+                          <a:prstGeom prst="straightConnector1">
+                            <a:avLst/>
+                          </a:prstGeom>
+                          <a:noFill/>
+                          <a:ln cap="flat" cmpd="sng" w="9525">
+                            <a:solidFill>
+                              <a:srgbClr val="000000"/>
+                            </a:solidFill>
+                            <a:prstDash val="solid"/>
+                            <a:round/>
+                            <a:headEnd len="med" w="med" type="none"/>
+                            <a:tailEnd len="med" w="med" type="none"/>
+                          </a:ln>
+                        </wps:spPr>
+                        <wps:bodyPr anchorCtr="0" anchor="ctr" bIns="91425" lIns="91425" spcFirstLastPara="1" rIns="91425" wrap="square" tIns="91425">
+                          <a:noAutofit/>
+                        </wps:bodyPr>
+                      </wps:wsp>
                     </wpg:wgp>
                   </a:graphicData>
                 </a:graphic>
@@ -1392,7 +5082,7 @@
           <mc:Fallback>
             <w:drawing>
               <wp:inline distB="114300" distT="114300" distL="114300" distR="114300">
-                <wp:extent cx="6022360" cy="6198013"/>
+                <wp:extent cx="6022360" cy="4830306"/>
                 <wp:effectExtent b="0" l="0" r="0" t="0"/>
                 <wp:docPr id="1" name="image1.png"/>
                 <a:graphic>
@@ -1412,7 +5102,7 @@
                       <pic:spPr>
                         <a:xfrm>
                           <a:off x="0" y="0"/>
-                          <a:ext cx="6022360" cy="6198013"/>
+                          <a:ext cx="6022360" cy="4830306"/>
                         </a:xfrm>
                         <a:prstGeom prst="rect"/>
                         <a:ln/>
